--- a/CO2-1.docx
+++ b/CO2-1.docx
@@ -233,6 +233,48 @@
           <w:sz w:val="30"/>
           <w:szCs w:val="30"/>
         </w:rPr>
+        <w:t xml:space="preserve">create or replace function amt(n in number) </w:t>
+      </w:r>
+    </w:p>
+    <w:p>
+      <w:pPr>
+        <w:pStyle w:val="Normal1"/>
+        <w:spacing w:line="360" w:lineRule="auto"/>
+        <w:ind w:left="360"/>
+        <w:jc w:val="both"/>
+        <w:rPr>
+          <w:rFonts w:ascii="Times New Roman" w:eastAsia="Times New Roman" w:hAnsi="Times New Roman" w:cs="Times New Roman"/>
+          <w:sz w:val="30"/>
+          <w:szCs w:val="30"/>
+        </w:rPr>
+      </w:pPr>
+      <w:r>
+        <w:rPr>
+          <w:rFonts w:ascii="Times New Roman" w:eastAsia="Times New Roman" w:hAnsi="Times New Roman" w:cs="Times New Roman"/>
+          <w:sz w:val="30"/>
+          <w:szCs w:val="30"/>
+        </w:rPr>
+        <w:t>return number as</w:t>
+      </w:r>
+    </w:p>
+    <w:p>
+      <w:pPr>
+        <w:pStyle w:val="Normal1"/>
+        <w:spacing w:line="360" w:lineRule="auto"/>
+        <w:ind w:left="360"/>
+        <w:jc w:val="both"/>
+        <w:rPr>
+          <w:rFonts w:ascii="Times New Roman" w:eastAsia="Times New Roman" w:hAnsi="Times New Roman" w:cs="Times New Roman"/>
+          <w:sz w:val="30"/>
+          <w:szCs w:val="30"/>
+        </w:rPr>
+      </w:pPr>
+      <w:r>
+        <w:rPr>
+          <w:rFonts w:ascii="Times New Roman" w:eastAsia="Times New Roman" w:hAnsi="Times New Roman" w:cs="Times New Roman"/>
+          <w:sz w:val="30"/>
+          <w:szCs w:val="30"/>
+        </w:rPr>
         <w:t>aa number;</w:t>
       </w:r>
     </w:p>
@@ -296,10 +338,29 @@
           <w:sz w:val="30"/>
           <w:szCs w:val="30"/>
         </w:rPr>
+        <w:t>len number;</w:t>
+      </w:r>
+    </w:p>
+    <w:p>
+      <w:pPr>
+        <w:pStyle w:val="Normal1"/>
+        <w:spacing w:line="360" w:lineRule="auto"/>
+        <w:ind w:left="360"/>
+        <w:jc w:val="both"/>
+        <w:rPr>
+          <w:rFonts w:ascii="Times New Roman" w:eastAsia="Times New Roman" w:hAnsi="Times New Roman" w:cs="Times New Roman"/>
+          <w:sz w:val="30"/>
+          <w:szCs w:val="30"/>
+        </w:rPr>
+      </w:pPr>
+      <w:r>
+        <w:rPr>
+          <w:rFonts w:ascii="Times New Roman" w:eastAsia="Times New Roman" w:hAnsi="Times New Roman" w:cs="Times New Roman"/>
+          <w:sz w:val="30"/>
+          <w:szCs w:val="30"/>
+        </w:rPr>
         <w:t>begin</w:t>
       </w:r>
-      <w:bookmarkStart w:id="0" w:name="_GoBack"/>
-      <w:bookmarkEnd w:id="0"/>
     </w:p>
     <w:p>
       <w:pPr>
@@ -320,6 +381,27 @@
           <w:szCs w:val="30"/>
         </w:rPr>
         <w:t>aa:=n;</w:t>
+      </w:r>
+    </w:p>
+    <w:p>
+      <w:pPr>
+        <w:pStyle w:val="Normal1"/>
+        <w:spacing w:line="360" w:lineRule="auto"/>
+        <w:ind w:left="360"/>
+        <w:jc w:val="both"/>
+        <w:rPr>
+          <w:rFonts w:ascii="Times New Roman" w:eastAsia="Times New Roman" w:hAnsi="Times New Roman" w:cs="Times New Roman"/>
+          <w:sz w:val="30"/>
+          <w:szCs w:val="30"/>
+        </w:rPr>
+      </w:pPr>
+      <w:r>
+        <w:rPr>
+          <w:rFonts w:ascii="Times New Roman" w:eastAsia="Times New Roman" w:hAnsi="Times New Roman" w:cs="Times New Roman"/>
+          <w:sz w:val="30"/>
+          <w:szCs w:val="30"/>
+        </w:rPr>
+        <w:t>len:= length(to_char(aa));</w:t>
       </w:r>
     </w:p>
     <w:p>
@@ -427,27 +509,28 @@
           <w:szCs w:val="30"/>
         </w:rPr>
         <w:tab/>
-        <w:t>s:=s+r*r*r;</w:t>
-      </w:r>
-    </w:p>
-    <w:p>
-      <w:pPr>
-        <w:pStyle w:val="Normal1"/>
-        <w:spacing w:line="360" w:lineRule="auto"/>
-        <w:ind w:left="360"/>
-        <w:jc w:val="both"/>
-        <w:rPr>
-          <w:rFonts w:ascii="Times New Roman" w:eastAsia="Times New Roman" w:hAnsi="Times New Roman" w:cs="Times New Roman"/>
-          <w:sz w:val="30"/>
-          <w:szCs w:val="30"/>
-        </w:rPr>
-      </w:pPr>
-      <w:r>
-        <w:rPr>
-          <w:rFonts w:ascii="Times New Roman" w:eastAsia="Times New Roman" w:hAnsi="Times New Roman" w:cs="Times New Roman"/>
-          <w:sz w:val="30"/>
-          <w:szCs w:val="30"/>
-        </w:rPr>
+        <w:t>s:=s+power(r,len);</w:t>
+      </w:r>
+    </w:p>
+    <w:p>
+      <w:pPr>
+        <w:pStyle w:val="Normal1"/>
+        <w:spacing w:line="360" w:lineRule="auto"/>
+        <w:ind w:left="360"/>
+        <w:jc w:val="both"/>
+        <w:rPr>
+          <w:rFonts w:ascii="Times New Roman" w:eastAsia="Times New Roman" w:hAnsi="Times New Roman" w:cs="Times New Roman"/>
+          <w:sz w:val="30"/>
+          <w:szCs w:val="30"/>
+        </w:rPr>
+      </w:pPr>
+      <w:r>
+        <w:rPr>
+          <w:rFonts w:ascii="Times New Roman" w:eastAsia="Times New Roman" w:hAnsi="Times New Roman" w:cs="Times New Roman"/>
+          <w:sz w:val="30"/>
+          <w:szCs w:val="30"/>
+        </w:rPr>
+        <w:lastRenderedPageBreak/>
         <w:tab/>
         <w:t>aa:=trunc(aa/10);</w:t>
       </w:r>
@@ -534,22 +617,8 @@
           <w:sz w:val="30"/>
           <w:szCs w:val="30"/>
         </w:rPr>
-        <w:lastRenderedPageBreak/>
         <w:t>/</w:t>
       </w:r>
-    </w:p>
-    <w:p>
-      <w:pPr>
-        <w:pStyle w:val="Normal1"/>
-        <w:spacing w:line="360" w:lineRule="auto"/>
-        <w:ind w:left="360"/>
-        <w:jc w:val="both"/>
-        <w:rPr>
-          <w:rFonts w:ascii="Times New Roman" w:eastAsia="Times New Roman" w:hAnsi="Times New Roman" w:cs="Times New Roman"/>
-          <w:sz w:val="30"/>
-          <w:szCs w:val="30"/>
-        </w:rPr>
-      </w:pPr>
     </w:p>
     <w:p>
       <w:pPr>
@@ -854,6 +923,476 @@
     <w:p>
       <w:pPr>
         <w:pStyle w:val="Normal1"/>
+        <w:spacing w:line="360" w:lineRule="auto"/>
+        <w:ind w:left="360"/>
+        <w:jc w:val="both"/>
+        <w:rPr>
+          <w:rFonts w:ascii="Times New Roman" w:eastAsia="Times New Roman" w:hAnsi="Times New Roman" w:cs="Times New Roman"/>
+          <w:b/>
+          <w:sz w:val="30"/>
+          <w:szCs w:val="30"/>
+        </w:rPr>
+      </w:pPr>
+      <w:r>
+        <w:rPr>
+          <w:rFonts w:ascii="Times New Roman" w:eastAsia="Times New Roman" w:hAnsi="Times New Roman" w:cs="Times New Roman"/>
+          <w:b/>
+          <w:sz w:val="30"/>
+          <w:szCs w:val="30"/>
+        </w:rPr>
+        <w:t>program</w:t>
+      </w:r>
+    </w:p>
+    <w:p>
+      <w:pPr>
+        <w:pStyle w:val="Normal1"/>
+        <w:spacing w:line="360" w:lineRule="auto"/>
+        <w:ind w:left="720"/>
+        <w:jc w:val="both"/>
+        <w:rPr>
+          <w:rFonts w:ascii="Times New Roman" w:eastAsia="Times New Roman" w:hAnsi="Times New Roman" w:cs="Times New Roman"/>
+          <w:sz w:val="30"/>
+          <w:szCs w:val="30"/>
+        </w:rPr>
+      </w:pPr>
+      <w:r>
+        <w:rPr>
+          <w:rFonts w:ascii="Times New Roman" w:eastAsia="Times New Roman" w:hAnsi="Times New Roman" w:cs="Times New Roman"/>
+          <w:sz w:val="30"/>
+          <w:szCs w:val="30"/>
+        </w:rPr>
+        <w:t xml:space="preserve">declare </w:t>
+      </w:r>
+    </w:p>
+    <w:p>
+      <w:pPr>
+        <w:pStyle w:val="Normal1"/>
+        <w:spacing w:line="360" w:lineRule="auto"/>
+        <w:ind w:left="720"/>
+        <w:jc w:val="both"/>
+        <w:rPr>
+          <w:rFonts w:ascii="Times New Roman" w:eastAsia="Times New Roman" w:hAnsi="Times New Roman" w:cs="Times New Roman"/>
+          <w:sz w:val="30"/>
+          <w:szCs w:val="30"/>
+        </w:rPr>
+      </w:pPr>
+      <w:r>
+        <w:rPr>
+          <w:rFonts w:ascii="Times New Roman" w:eastAsia="Times New Roman" w:hAnsi="Times New Roman" w:cs="Times New Roman"/>
+          <w:sz w:val="30"/>
+          <w:szCs w:val="30"/>
+        </w:rPr>
+        <w:t>id number;</w:t>
+      </w:r>
+    </w:p>
+    <w:p>
+      <w:pPr>
+        <w:pStyle w:val="Normal1"/>
+        <w:spacing w:line="360" w:lineRule="auto"/>
+        <w:ind w:left="720"/>
+        <w:jc w:val="both"/>
+        <w:rPr>
+          <w:rFonts w:ascii="Times New Roman" w:eastAsia="Times New Roman" w:hAnsi="Times New Roman" w:cs="Times New Roman"/>
+          <w:sz w:val="30"/>
+          <w:szCs w:val="30"/>
+        </w:rPr>
+      </w:pPr>
+      <w:r>
+        <w:rPr>
+          <w:rFonts w:ascii="Times New Roman" w:eastAsia="Times New Roman" w:hAnsi="Times New Roman" w:cs="Times New Roman"/>
+          <w:sz w:val="30"/>
+          <w:szCs w:val="30"/>
+        </w:rPr>
+        <w:t>p number;</w:t>
+      </w:r>
+    </w:p>
+    <w:p>
+      <w:pPr>
+        <w:pStyle w:val="Normal1"/>
+        <w:spacing w:line="360" w:lineRule="auto"/>
+        <w:ind w:left="720"/>
+        <w:jc w:val="both"/>
+        <w:rPr>
+          <w:rFonts w:ascii="Times New Roman" w:eastAsia="Times New Roman" w:hAnsi="Times New Roman" w:cs="Times New Roman"/>
+          <w:sz w:val="30"/>
+          <w:szCs w:val="30"/>
+        </w:rPr>
+      </w:pPr>
+      <w:r>
+        <w:rPr>
+          <w:rFonts w:ascii="Times New Roman" w:eastAsia="Times New Roman" w:hAnsi="Times New Roman" w:cs="Times New Roman"/>
+          <w:sz w:val="30"/>
+          <w:szCs w:val="30"/>
+        </w:rPr>
+        <w:lastRenderedPageBreak/>
+        <w:t>begin</w:t>
+      </w:r>
+    </w:p>
+    <w:p>
+      <w:pPr>
+        <w:pStyle w:val="Normal1"/>
+        <w:spacing w:line="360" w:lineRule="auto"/>
+        <w:ind w:left="720"/>
+        <w:jc w:val="both"/>
+        <w:rPr>
+          <w:rFonts w:ascii="Times New Roman" w:eastAsia="Times New Roman" w:hAnsi="Times New Roman" w:cs="Times New Roman"/>
+          <w:sz w:val="30"/>
+          <w:szCs w:val="30"/>
+        </w:rPr>
+      </w:pPr>
+      <w:r>
+        <w:rPr>
+          <w:rFonts w:ascii="Times New Roman" w:eastAsia="Times New Roman" w:hAnsi="Times New Roman" w:cs="Times New Roman"/>
+          <w:sz w:val="30"/>
+          <w:szCs w:val="30"/>
+        </w:rPr>
+        <w:t>dbms_output.put_line('Enter id:');</w:t>
+      </w:r>
+    </w:p>
+    <w:p>
+      <w:pPr>
+        <w:pStyle w:val="Normal1"/>
+        <w:spacing w:line="360" w:lineRule="auto"/>
+        <w:ind w:left="720"/>
+        <w:jc w:val="both"/>
+        <w:rPr>
+          <w:rFonts w:ascii="Times New Roman" w:eastAsia="Times New Roman" w:hAnsi="Times New Roman" w:cs="Times New Roman"/>
+          <w:sz w:val="30"/>
+          <w:szCs w:val="30"/>
+        </w:rPr>
+      </w:pPr>
+      <w:r>
+        <w:rPr>
+          <w:rFonts w:ascii="Times New Roman" w:eastAsia="Times New Roman" w:hAnsi="Times New Roman" w:cs="Times New Roman"/>
+          <w:sz w:val="30"/>
+          <w:szCs w:val="30"/>
+        </w:rPr>
+        <w:t>id:=&amp;id;</w:t>
+      </w:r>
+    </w:p>
+    <w:p>
+      <w:pPr>
+        <w:pStyle w:val="Normal1"/>
+        <w:spacing w:line="360" w:lineRule="auto"/>
+        <w:ind w:left="720"/>
+        <w:jc w:val="both"/>
+        <w:rPr>
+          <w:rFonts w:ascii="Times New Roman" w:eastAsia="Times New Roman" w:hAnsi="Times New Roman" w:cs="Times New Roman"/>
+          <w:sz w:val="30"/>
+          <w:szCs w:val="30"/>
+        </w:rPr>
+      </w:pPr>
+      <w:r>
+        <w:rPr>
+          <w:rFonts w:ascii="Times New Roman" w:eastAsia="Times New Roman" w:hAnsi="Times New Roman" w:cs="Times New Roman"/>
+          <w:sz w:val="30"/>
+          <w:szCs w:val="30"/>
+        </w:rPr>
+        <w:t>p:=getprice(id);</w:t>
+      </w:r>
+    </w:p>
+    <w:p>
+      <w:pPr>
+        <w:pStyle w:val="Normal1"/>
+        <w:spacing w:line="360" w:lineRule="auto"/>
+        <w:ind w:left="720"/>
+        <w:jc w:val="both"/>
+        <w:rPr>
+          <w:rFonts w:ascii="Times New Roman" w:eastAsia="Times New Roman" w:hAnsi="Times New Roman" w:cs="Times New Roman"/>
+          <w:sz w:val="30"/>
+          <w:szCs w:val="30"/>
+        </w:rPr>
+      </w:pPr>
+      <w:r>
+        <w:rPr>
+          <w:rFonts w:ascii="Times New Roman" w:eastAsia="Times New Roman" w:hAnsi="Times New Roman" w:cs="Times New Roman"/>
+          <w:sz w:val="30"/>
+          <w:szCs w:val="30"/>
+        </w:rPr>
+        <w:t>dbms_output.put_line('Price:'||p);</w:t>
+      </w:r>
+    </w:p>
+    <w:p>
+      <w:pPr>
+        <w:pStyle w:val="Normal1"/>
+        <w:spacing w:line="360" w:lineRule="auto"/>
+        <w:ind w:left="720"/>
+        <w:jc w:val="both"/>
+        <w:rPr>
+          <w:rFonts w:ascii="Times New Roman" w:eastAsia="Times New Roman" w:hAnsi="Times New Roman" w:cs="Times New Roman"/>
+          <w:sz w:val="30"/>
+          <w:szCs w:val="30"/>
+        </w:rPr>
+      </w:pPr>
+      <w:r>
+        <w:rPr>
+          <w:rFonts w:ascii="Times New Roman" w:eastAsia="Times New Roman" w:hAnsi="Times New Roman" w:cs="Times New Roman"/>
+          <w:sz w:val="30"/>
+          <w:szCs w:val="30"/>
+        </w:rPr>
+        <w:t>end;</w:t>
+      </w:r>
+    </w:p>
+    <w:p>
+      <w:pPr>
+        <w:pStyle w:val="Normal1"/>
+        <w:spacing w:line="360" w:lineRule="auto"/>
+        <w:ind w:left="720"/>
+        <w:jc w:val="both"/>
+        <w:rPr>
+          <w:rFonts w:ascii="Times New Roman" w:eastAsia="Times New Roman" w:hAnsi="Times New Roman" w:cs="Times New Roman"/>
+          <w:sz w:val="30"/>
+          <w:szCs w:val="30"/>
+        </w:rPr>
+      </w:pPr>
+      <w:r>
+        <w:rPr>
+          <w:rFonts w:ascii="Times New Roman" w:eastAsia="Times New Roman" w:hAnsi="Times New Roman" w:cs="Times New Roman"/>
+          <w:sz w:val="30"/>
+          <w:szCs w:val="30"/>
+        </w:rPr>
+        <w:t>/</w:t>
+      </w:r>
+    </w:p>
+    <w:p>
+      <w:pPr>
+        <w:pStyle w:val="Normal1"/>
+        <w:spacing w:line="360" w:lineRule="auto"/>
+        <w:ind w:left="720"/>
+        <w:jc w:val="both"/>
+        <w:rPr>
+          <w:rFonts w:ascii="Times New Roman" w:eastAsia="Times New Roman" w:hAnsi="Times New Roman" w:cs="Times New Roman"/>
+          <w:sz w:val="30"/>
+          <w:szCs w:val="30"/>
+        </w:rPr>
+      </w:pPr>
+    </w:p>
+    <w:p>
+      <w:pPr>
+        <w:pStyle w:val="Normal1"/>
+        <w:spacing w:line="360" w:lineRule="auto"/>
+        <w:ind w:left="720"/>
+        <w:jc w:val="both"/>
+        <w:rPr>
+          <w:rFonts w:ascii="Times New Roman" w:eastAsia="Times New Roman" w:hAnsi="Times New Roman" w:cs="Times New Roman"/>
+          <w:sz w:val="30"/>
+          <w:szCs w:val="30"/>
+        </w:rPr>
+      </w:pPr>
+    </w:p>
+    <w:p>
+      <w:pPr>
+        <w:pStyle w:val="Normal1"/>
+        <w:spacing w:line="360" w:lineRule="auto"/>
+        <w:ind w:left="720"/>
+        <w:jc w:val="both"/>
+        <w:rPr>
+          <w:rFonts w:ascii="Times New Roman" w:eastAsia="Times New Roman" w:hAnsi="Times New Roman" w:cs="Times New Roman"/>
+          <w:sz w:val="30"/>
+          <w:szCs w:val="30"/>
+        </w:rPr>
+      </w:pPr>
+      <w:r>
+        <w:rPr>
+          <w:rFonts w:ascii="Times New Roman" w:eastAsia="Times New Roman" w:hAnsi="Times New Roman" w:cs="Times New Roman"/>
+          <w:sz w:val="30"/>
+          <w:szCs w:val="30"/>
+        </w:rPr>
+        <w:t>create or replace function getprice(id in number)</w:t>
+      </w:r>
+    </w:p>
+    <w:p>
+      <w:pPr>
+        <w:pStyle w:val="Normal1"/>
+        <w:spacing w:line="360" w:lineRule="auto"/>
+        <w:ind w:left="720"/>
+        <w:jc w:val="both"/>
+        <w:rPr>
+          <w:rFonts w:ascii="Times New Roman" w:eastAsia="Times New Roman" w:hAnsi="Times New Roman" w:cs="Times New Roman"/>
+          <w:sz w:val="30"/>
+          <w:szCs w:val="30"/>
+        </w:rPr>
+      </w:pPr>
+      <w:r>
+        <w:rPr>
+          <w:rFonts w:ascii="Times New Roman" w:eastAsia="Times New Roman" w:hAnsi="Times New Roman" w:cs="Times New Roman"/>
+          <w:sz w:val="30"/>
+          <w:szCs w:val="30"/>
+        </w:rPr>
+        <w:t xml:space="preserve">return number as </w:t>
+      </w:r>
+    </w:p>
+    <w:p>
+      <w:pPr>
+        <w:pStyle w:val="Normal1"/>
+        <w:spacing w:line="360" w:lineRule="auto"/>
+        <w:ind w:left="720"/>
+        <w:jc w:val="both"/>
+        <w:rPr>
+          <w:rFonts w:ascii="Times New Roman" w:eastAsia="Times New Roman" w:hAnsi="Times New Roman" w:cs="Times New Roman"/>
+          <w:sz w:val="30"/>
+          <w:szCs w:val="30"/>
+        </w:rPr>
+      </w:pPr>
+      <w:r>
+        <w:rPr>
+          <w:rFonts w:ascii="Times New Roman" w:eastAsia="Times New Roman" w:hAnsi="Times New Roman" w:cs="Times New Roman"/>
+          <w:sz w:val="30"/>
+          <w:szCs w:val="30"/>
+        </w:rPr>
+        <w:t>p item.price%type;</w:t>
+      </w:r>
+    </w:p>
+    <w:p>
+      <w:pPr>
+        <w:pStyle w:val="Normal1"/>
+        <w:spacing w:line="360" w:lineRule="auto"/>
+        <w:ind w:left="720"/>
+        <w:jc w:val="both"/>
+        <w:rPr>
+          <w:rFonts w:ascii="Times New Roman" w:eastAsia="Times New Roman" w:hAnsi="Times New Roman" w:cs="Times New Roman"/>
+          <w:sz w:val="30"/>
+          <w:szCs w:val="30"/>
+        </w:rPr>
+      </w:pPr>
+      <w:r>
+        <w:rPr>
+          <w:rFonts w:ascii="Times New Roman" w:eastAsia="Times New Roman" w:hAnsi="Times New Roman" w:cs="Times New Roman"/>
+          <w:sz w:val="30"/>
+          <w:szCs w:val="30"/>
+        </w:rPr>
+        <w:t>i number;</w:t>
+      </w:r>
+    </w:p>
+    <w:p>
+      <w:pPr>
+        <w:pStyle w:val="Normal1"/>
+        <w:spacing w:line="360" w:lineRule="auto"/>
+        <w:ind w:left="720"/>
+        <w:jc w:val="both"/>
+        <w:rPr>
+          <w:rFonts w:ascii="Times New Roman" w:eastAsia="Times New Roman" w:hAnsi="Times New Roman" w:cs="Times New Roman"/>
+          <w:sz w:val="30"/>
+          <w:szCs w:val="30"/>
+        </w:rPr>
+      </w:pPr>
+      <w:r>
+        <w:rPr>
+          <w:rFonts w:ascii="Times New Roman" w:eastAsia="Times New Roman" w:hAnsi="Times New Roman" w:cs="Times New Roman"/>
+          <w:sz w:val="30"/>
+          <w:szCs w:val="30"/>
+        </w:rPr>
+        <w:t>begin</w:t>
+      </w:r>
+    </w:p>
+    <w:p>
+      <w:pPr>
+        <w:pStyle w:val="Normal1"/>
+        <w:spacing w:line="360" w:lineRule="auto"/>
+        <w:ind w:left="720"/>
+        <w:jc w:val="both"/>
+        <w:rPr>
+          <w:rFonts w:ascii="Times New Roman" w:eastAsia="Times New Roman" w:hAnsi="Times New Roman" w:cs="Times New Roman"/>
+          <w:sz w:val="30"/>
+          <w:szCs w:val="30"/>
+        </w:rPr>
+      </w:pPr>
+      <w:r>
+        <w:rPr>
+          <w:rFonts w:ascii="Times New Roman" w:eastAsia="Times New Roman" w:hAnsi="Times New Roman" w:cs="Times New Roman"/>
+          <w:sz w:val="30"/>
+          <w:szCs w:val="30"/>
+        </w:rPr>
+        <w:t>i:=id;</w:t>
+      </w:r>
+    </w:p>
+    <w:p>
+      <w:pPr>
+        <w:pStyle w:val="Normal1"/>
+        <w:spacing w:line="360" w:lineRule="auto"/>
+        <w:ind w:left="720"/>
+        <w:jc w:val="both"/>
+        <w:rPr>
+          <w:rFonts w:ascii="Times New Roman" w:eastAsia="Times New Roman" w:hAnsi="Times New Roman" w:cs="Times New Roman"/>
+          <w:sz w:val="30"/>
+          <w:szCs w:val="30"/>
+        </w:rPr>
+      </w:pPr>
+      <w:r>
+        <w:rPr>
+          <w:rFonts w:ascii="Times New Roman" w:eastAsia="Times New Roman" w:hAnsi="Times New Roman" w:cs="Times New Roman"/>
+          <w:sz w:val="30"/>
+          <w:szCs w:val="30"/>
+        </w:rPr>
+        <w:t>select price into p from item where id=i;</w:t>
+      </w:r>
+    </w:p>
+    <w:p>
+      <w:pPr>
+        <w:pStyle w:val="Normal1"/>
+        <w:spacing w:line="360" w:lineRule="auto"/>
+        <w:ind w:left="720"/>
+        <w:jc w:val="both"/>
+        <w:rPr>
+          <w:rFonts w:ascii="Times New Roman" w:eastAsia="Times New Roman" w:hAnsi="Times New Roman" w:cs="Times New Roman"/>
+          <w:sz w:val="30"/>
+          <w:szCs w:val="30"/>
+        </w:rPr>
+      </w:pPr>
+      <w:r>
+        <w:rPr>
+          <w:rFonts w:ascii="Times New Roman" w:eastAsia="Times New Roman" w:hAnsi="Times New Roman" w:cs="Times New Roman"/>
+          <w:sz w:val="30"/>
+          <w:szCs w:val="30"/>
+        </w:rPr>
+        <w:t>return p;</w:t>
+      </w:r>
+    </w:p>
+    <w:p>
+      <w:pPr>
+        <w:pStyle w:val="Normal1"/>
+        <w:spacing w:line="360" w:lineRule="auto"/>
+        <w:ind w:left="720"/>
+        <w:jc w:val="both"/>
+        <w:rPr>
+          <w:rFonts w:ascii="Times New Roman" w:eastAsia="Times New Roman" w:hAnsi="Times New Roman" w:cs="Times New Roman"/>
+          <w:sz w:val="30"/>
+          <w:szCs w:val="30"/>
+        </w:rPr>
+      </w:pPr>
+      <w:r>
+        <w:rPr>
+          <w:rFonts w:ascii="Times New Roman" w:eastAsia="Times New Roman" w:hAnsi="Times New Roman" w:cs="Times New Roman"/>
+          <w:sz w:val="30"/>
+          <w:szCs w:val="30"/>
+        </w:rPr>
+        <w:t>end;</w:t>
+      </w:r>
+    </w:p>
+    <w:p>
+      <w:pPr>
+        <w:pStyle w:val="Normal1"/>
+        <w:spacing w:line="360" w:lineRule="auto"/>
+        <w:ind w:left="720"/>
+        <w:jc w:val="both"/>
+        <w:rPr>
+          <w:rFonts w:ascii="Times New Roman" w:eastAsia="Times New Roman" w:hAnsi="Times New Roman" w:cs="Times New Roman"/>
+          <w:sz w:val="30"/>
+          <w:szCs w:val="30"/>
+        </w:rPr>
+      </w:pPr>
+      <w:r>
+        <w:rPr>
+          <w:rFonts w:ascii="Times New Roman" w:eastAsia="Times New Roman" w:hAnsi="Times New Roman" w:cs="Times New Roman"/>
+          <w:sz w:val="30"/>
+          <w:szCs w:val="30"/>
+        </w:rPr>
+        <w:t>/</w:t>
+      </w:r>
+    </w:p>
+    <w:p>
+      <w:pPr>
+        <w:pStyle w:val="Normal1"/>
         <w:numPr>
           <w:ilvl w:val="0"/>
           <w:numId w:val="1"/>
@@ -874,6 +1413,476 @@
         </w:rPr>
         <w:t>Write a PL/SQL function called POW that takes two numbers as argument and return the value of the first number raised to the power of the second .</w:t>
       </w:r>
+    </w:p>
+    <w:p>
+      <w:pPr>
+        <w:pStyle w:val="Normal1"/>
+        <w:spacing w:line="360" w:lineRule="auto"/>
+        <w:ind w:left="720"/>
+        <w:jc w:val="both"/>
+        <w:rPr>
+          <w:rFonts w:ascii="Times New Roman" w:eastAsia="Times New Roman" w:hAnsi="Times New Roman" w:cs="Times New Roman"/>
+          <w:sz w:val="30"/>
+          <w:szCs w:val="30"/>
+        </w:rPr>
+      </w:pPr>
+      <w:r>
+        <w:rPr>
+          <w:rFonts w:ascii="Times New Roman" w:eastAsia="Times New Roman" w:hAnsi="Times New Roman" w:cs="Times New Roman"/>
+          <w:sz w:val="30"/>
+          <w:szCs w:val="30"/>
+        </w:rPr>
+        <w:t>create or replace function pow2(a in number,b in number)</w:t>
+      </w:r>
+    </w:p>
+    <w:p>
+      <w:pPr>
+        <w:pStyle w:val="Normal1"/>
+        <w:spacing w:line="360" w:lineRule="auto"/>
+        <w:ind w:left="720"/>
+        <w:jc w:val="both"/>
+        <w:rPr>
+          <w:rFonts w:ascii="Times New Roman" w:eastAsia="Times New Roman" w:hAnsi="Times New Roman" w:cs="Times New Roman"/>
+          <w:sz w:val="30"/>
+          <w:szCs w:val="30"/>
+        </w:rPr>
+      </w:pPr>
+      <w:r>
+        <w:rPr>
+          <w:rFonts w:ascii="Times New Roman" w:eastAsia="Times New Roman" w:hAnsi="Times New Roman" w:cs="Times New Roman"/>
+          <w:sz w:val="30"/>
+          <w:szCs w:val="30"/>
+        </w:rPr>
+        <w:t>return number as</w:t>
+      </w:r>
+    </w:p>
+    <w:p>
+      <w:pPr>
+        <w:pStyle w:val="Normal1"/>
+        <w:spacing w:line="360" w:lineRule="auto"/>
+        <w:ind w:left="720"/>
+        <w:jc w:val="both"/>
+        <w:rPr>
+          <w:rFonts w:ascii="Times New Roman" w:eastAsia="Times New Roman" w:hAnsi="Times New Roman" w:cs="Times New Roman"/>
+          <w:sz w:val="30"/>
+          <w:szCs w:val="30"/>
+        </w:rPr>
+      </w:pPr>
+      <w:r>
+        <w:rPr>
+          <w:rFonts w:ascii="Times New Roman" w:eastAsia="Times New Roman" w:hAnsi="Times New Roman" w:cs="Times New Roman"/>
+          <w:sz w:val="30"/>
+          <w:szCs w:val="30"/>
+        </w:rPr>
+        <w:t>s number;</w:t>
+      </w:r>
+    </w:p>
+    <w:p>
+      <w:pPr>
+        <w:pStyle w:val="Normal1"/>
+        <w:spacing w:line="360" w:lineRule="auto"/>
+        <w:ind w:left="720"/>
+        <w:jc w:val="both"/>
+        <w:rPr>
+          <w:rFonts w:ascii="Times New Roman" w:eastAsia="Times New Roman" w:hAnsi="Times New Roman" w:cs="Times New Roman"/>
+          <w:sz w:val="30"/>
+          <w:szCs w:val="30"/>
+        </w:rPr>
+      </w:pPr>
+      <w:r>
+        <w:rPr>
+          <w:rFonts w:ascii="Times New Roman" w:eastAsia="Times New Roman" w:hAnsi="Times New Roman" w:cs="Times New Roman"/>
+          <w:sz w:val="30"/>
+          <w:szCs w:val="30"/>
+        </w:rPr>
+        <w:lastRenderedPageBreak/>
+        <w:t>aa number;</w:t>
+      </w:r>
+    </w:p>
+    <w:p>
+      <w:pPr>
+        <w:pStyle w:val="Normal1"/>
+        <w:spacing w:line="360" w:lineRule="auto"/>
+        <w:ind w:left="720"/>
+        <w:jc w:val="both"/>
+        <w:rPr>
+          <w:rFonts w:ascii="Times New Roman" w:eastAsia="Times New Roman" w:hAnsi="Times New Roman" w:cs="Times New Roman"/>
+          <w:sz w:val="30"/>
+          <w:szCs w:val="30"/>
+        </w:rPr>
+      </w:pPr>
+      <w:r>
+        <w:rPr>
+          <w:rFonts w:ascii="Times New Roman" w:eastAsia="Times New Roman" w:hAnsi="Times New Roman" w:cs="Times New Roman"/>
+          <w:sz w:val="30"/>
+          <w:szCs w:val="30"/>
+        </w:rPr>
+        <w:t>bb number;</w:t>
+      </w:r>
+    </w:p>
+    <w:p>
+      <w:pPr>
+        <w:pStyle w:val="Normal1"/>
+        <w:spacing w:line="360" w:lineRule="auto"/>
+        <w:ind w:left="720"/>
+        <w:jc w:val="both"/>
+        <w:rPr>
+          <w:rFonts w:ascii="Times New Roman" w:eastAsia="Times New Roman" w:hAnsi="Times New Roman" w:cs="Times New Roman"/>
+          <w:sz w:val="30"/>
+          <w:szCs w:val="30"/>
+        </w:rPr>
+      </w:pPr>
+      <w:r>
+        <w:rPr>
+          <w:rFonts w:ascii="Times New Roman" w:eastAsia="Times New Roman" w:hAnsi="Times New Roman" w:cs="Times New Roman"/>
+          <w:sz w:val="30"/>
+          <w:szCs w:val="30"/>
+        </w:rPr>
+        <w:t>begin</w:t>
+      </w:r>
+    </w:p>
+    <w:p>
+      <w:pPr>
+        <w:pStyle w:val="Normal1"/>
+        <w:spacing w:line="360" w:lineRule="auto"/>
+        <w:ind w:left="720"/>
+        <w:jc w:val="both"/>
+        <w:rPr>
+          <w:rFonts w:ascii="Times New Roman" w:eastAsia="Times New Roman" w:hAnsi="Times New Roman" w:cs="Times New Roman"/>
+          <w:sz w:val="30"/>
+          <w:szCs w:val="30"/>
+        </w:rPr>
+      </w:pPr>
+      <w:r>
+        <w:rPr>
+          <w:rFonts w:ascii="Times New Roman" w:eastAsia="Times New Roman" w:hAnsi="Times New Roman" w:cs="Times New Roman"/>
+          <w:sz w:val="30"/>
+          <w:szCs w:val="30"/>
+        </w:rPr>
+        <w:t>aa:=a;</w:t>
+      </w:r>
+    </w:p>
+    <w:p>
+      <w:pPr>
+        <w:pStyle w:val="Normal1"/>
+        <w:spacing w:line="360" w:lineRule="auto"/>
+        <w:ind w:left="720"/>
+        <w:jc w:val="both"/>
+        <w:rPr>
+          <w:rFonts w:ascii="Times New Roman" w:eastAsia="Times New Roman" w:hAnsi="Times New Roman" w:cs="Times New Roman"/>
+          <w:sz w:val="30"/>
+          <w:szCs w:val="30"/>
+        </w:rPr>
+      </w:pPr>
+      <w:r>
+        <w:rPr>
+          <w:rFonts w:ascii="Times New Roman" w:eastAsia="Times New Roman" w:hAnsi="Times New Roman" w:cs="Times New Roman"/>
+          <w:sz w:val="30"/>
+          <w:szCs w:val="30"/>
+        </w:rPr>
+        <w:t>bb:=b;</w:t>
+      </w:r>
+    </w:p>
+    <w:p>
+      <w:pPr>
+        <w:pStyle w:val="Normal1"/>
+        <w:spacing w:line="360" w:lineRule="auto"/>
+        <w:ind w:left="720"/>
+        <w:jc w:val="both"/>
+        <w:rPr>
+          <w:rFonts w:ascii="Times New Roman" w:eastAsia="Times New Roman" w:hAnsi="Times New Roman" w:cs="Times New Roman"/>
+          <w:sz w:val="30"/>
+          <w:szCs w:val="30"/>
+        </w:rPr>
+      </w:pPr>
+      <w:r>
+        <w:rPr>
+          <w:rFonts w:ascii="Times New Roman" w:eastAsia="Times New Roman" w:hAnsi="Times New Roman" w:cs="Times New Roman"/>
+          <w:sz w:val="30"/>
+          <w:szCs w:val="30"/>
+        </w:rPr>
+        <w:t>s:=power(aa,bb);</w:t>
+      </w:r>
+    </w:p>
+    <w:p>
+      <w:pPr>
+        <w:pStyle w:val="Normal1"/>
+        <w:spacing w:line="360" w:lineRule="auto"/>
+        <w:ind w:left="720"/>
+        <w:jc w:val="both"/>
+        <w:rPr>
+          <w:rFonts w:ascii="Times New Roman" w:eastAsia="Times New Roman" w:hAnsi="Times New Roman" w:cs="Times New Roman"/>
+          <w:sz w:val="30"/>
+          <w:szCs w:val="30"/>
+        </w:rPr>
+      </w:pPr>
+      <w:r>
+        <w:rPr>
+          <w:rFonts w:ascii="Times New Roman" w:eastAsia="Times New Roman" w:hAnsi="Times New Roman" w:cs="Times New Roman"/>
+          <w:sz w:val="30"/>
+          <w:szCs w:val="30"/>
+        </w:rPr>
+        <w:t>return s;</w:t>
+      </w:r>
+    </w:p>
+    <w:p>
+      <w:pPr>
+        <w:pStyle w:val="Normal1"/>
+        <w:spacing w:line="360" w:lineRule="auto"/>
+        <w:ind w:left="720"/>
+        <w:jc w:val="both"/>
+        <w:rPr>
+          <w:rFonts w:ascii="Times New Roman" w:eastAsia="Times New Roman" w:hAnsi="Times New Roman" w:cs="Times New Roman"/>
+          <w:sz w:val="30"/>
+          <w:szCs w:val="30"/>
+        </w:rPr>
+      </w:pPr>
+      <w:r>
+        <w:rPr>
+          <w:rFonts w:ascii="Times New Roman" w:eastAsia="Times New Roman" w:hAnsi="Times New Roman" w:cs="Times New Roman"/>
+          <w:sz w:val="30"/>
+          <w:szCs w:val="30"/>
+        </w:rPr>
+        <w:t>end;</w:t>
+      </w:r>
+    </w:p>
+    <w:p>
+      <w:pPr>
+        <w:pStyle w:val="Normal1"/>
+        <w:spacing w:line="360" w:lineRule="auto"/>
+        <w:ind w:left="720"/>
+        <w:jc w:val="both"/>
+        <w:rPr>
+          <w:rFonts w:ascii="Times New Roman" w:eastAsia="Times New Roman" w:hAnsi="Times New Roman" w:cs="Times New Roman"/>
+          <w:sz w:val="30"/>
+          <w:szCs w:val="30"/>
+        </w:rPr>
+      </w:pPr>
+      <w:r>
+        <w:rPr>
+          <w:rFonts w:ascii="Times New Roman" w:eastAsia="Times New Roman" w:hAnsi="Times New Roman" w:cs="Times New Roman"/>
+          <w:sz w:val="30"/>
+          <w:szCs w:val="30"/>
+        </w:rPr>
+        <w:t>/</w:t>
+      </w:r>
+    </w:p>
+    <w:p>
+      <w:pPr>
+        <w:pStyle w:val="Normal1"/>
+        <w:spacing w:line="360" w:lineRule="auto"/>
+        <w:ind w:left="720"/>
+        <w:jc w:val="both"/>
+        <w:rPr>
+          <w:rFonts w:ascii="Times New Roman" w:eastAsia="Times New Roman" w:hAnsi="Times New Roman" w:cs="Times New Roman"/>
+          <w:sz w:val="30"/>
+          <w:szCs w:val="30"/>
+        </w:rPr>
+      </w:pPr>
+    </w:p>
+    <w:p>
+      <w:pPr>
+        <w:pStyle w:val="Normal1"/>
+        <w:spacing w:line="360" w:lineRule="auto"/>
+        <w:ind w:left="720"/>
+        <w:jc w:val="both"/>
+        <w:rPr>
+          <w:rFonts w:ascii="Times New Roman" w:eastAsia="Times New Roman" w:hAnsi="Times New Roman" w:cs="Times New Roman"/>
+          <w:sz w:val="30"/>
+          <w:szCs w:val="30"/>
+        </w:rPr>
+      </w:pPr>
+    </w:p>
+    <w:p>
+      <w:pPr>
+        <w:pStyle w:val="Normal1"/>
+        <w:spacing w:line="360" w:lineRule="auto"/>
+        <w:ind w:left="720"/>
+        <w:jc w:val="both"/>
+        <w:rPr>
+          <w:rFonts w:ascii="Times New Roman" w:eastAsia="Times New Roman" w:hAnsi="Times New Roman" w:cs="Times New Roman"/>
+          <w:sz w:val="30"/>
+          <w:szCs w:val="30"/>
+        </w:rPr>
+      </w:pPr>
+      <w:r>
+        <w:rPr>
+          <w:rFonts w:ascii="Times New Roman" w:eastAsia="Times New Roman" w:hAnsi="Times New Roman" w:cs="Times New Roman"/>
+          <w:sz w:val="30"/>
+          <w:szCs w:val="30"/>
+        </w:rPr>
+        <w:t>declare</w:t>
+      </w:r>
+    </w:p>
+    <w:p>
+      <w:pPr>
+        <w:pStyle w:val="Normal1"/>
+        <w:spacing w:line="360" w:lineRule="auto"/>
+        <w:ind w:left="720"/>
+        <w:jc w:val="both"/>
+        <w:rPr>
+          <w:rFonts w:ascii="Times New Roman" w:eastAsia="Times New Roman" w:hAnsi="Times New Roman" w:cs="Times New Roman"/>
+          <w:sz w:val="30"/>
+          <w:szCs w:val="30"/>
+        </w:rPr>
+      </w:pPr>
+      <w:r>
+        <w:rPr>
+          <w:rFonts w:ascii="Times New Roman" w:eastAsia="Times New Roman" w:hAnsi="Times New Roman" w:cs="Times New Roman"/>
+          <w:sz w:val="30"/>
+          <w:szCs w:val="30"/>
+        </w:rPr>
+        <w:t>a number:=&amp;a;</w:t>
+      </w:r>
+    </w:p>
+    <w:p>
+      <w:pPr>
+        <w:pStyle w:val="Normal1"/>
+        <w:spacing w:line="360" w:lineRule="auto"/>
+        <w:ind w:left="720"/>
+        <w:jc w:val="both"/>
+        <w:rPr>
+          <w:rFonts w:ascii="Times New Roman" w:eastAsia="Times New Roman" w:hAnsi="Times New Roman" w:cs="Times New Roman"/>
+          <w:sz w:val="30"/>
+          <w:szCs w:val="30"/>
+        </w:rPr>
+      </w:pPr>
+      <w:r>
+        <w:rPr>
+          <w:rFonts w:ascii="Times New Roman" w:eastAsia="Times New Roman" w:hAnsi="Times New Roman" w:cs="Times New Roman"/>
+          <w:sz w:val="30"/>
+          <w:szCs w:val="30"/>
+        </w:rPr>
+        <w:t>b number:=&amp;b;</w:t>
+      </w:r>
+    </w:p>
+    <w:p>
+      <w:pPr>
+        <w:pStyle w:val="Normal1"/>
+        <w:spacing w:line="360" w:lineRule="auto"/>
+        <w:ind w:left="720"/>
+        <w:jc w:val="both"/>
+        <w:rPr>
+          <w:rFonts w:ascii="Times New Roman" w:eastAsia="Times New Roman" w:hAnsi="Times New Roman" w:cs="Times New Roman"/>
+          <w:sz w:val="30"/>
+          <w:szCs w:val="30"/>
+        </w:rPr>
+      </w:pPr>
+      <w:r>
+        <w:rPr>
+          <w:rFonts w:ascii="Times New Roman" w:eastAsia="Times New Roman" w:hAnsi="Times New Roman" w:cs="Times New Roman"/>
+          <w:sz w:val="30"/>
+          <w:szCs w:val="30"/>
+        </w:rPr>
+        <w:t>s number;</w:t>
+      </w:r>
+    </w:p>
+    <w:p>
+      <w:pPr>
+        <w:pStyle w:val="Normal1"/>
+        <w:spacing w:line="360" w:lineRule="auto"/>
+        <w:ind w:left="720"/>
+        <w:jc w:val="both"/>
+        <w:rPr>
+          <w:rFonts w:ascii="Times New Roman" w:eastAsia="Times New Roman" w:hAnsi="Times New Roman" w:cs="Times New Roman"/>
+          <w:sz w:val="30"/>
+          <w:szCs w:val="30"/>
+        </w:rPr>
+      </w:pPr>
+      <w:r>
+        <w:rPr>
+          <w:rFonts w:ascii="Times New Roman" w:eastAsia="Times New Roman" w:hAnsi="Times New Roman" w:cs="Times New Roman"/>
+          <w:sz w:val="30"/>
+          <w:szCs w:val="30"/>
+        </w:rPr>
+        <w:t>begin</w:t>
+      </w:r>
+    </w:p>
+    <w:p>
+      <w:pPr>
+        <w:pStyle w:val="Normal1"/>
+        <w:spacing w:line="360" w:lineRule="auto"/>
+        <w:ind w:left="720"/>
+        <w:jc w:val="both"/>
+        <w:rPr>
+          <w:rFonts w:ascii="Times New Roman" w:eastAsia="Times New Roman" w:hAnsi="Times New Roman" w:cs="Times New Roman"/>
+          <w:sz w:val="30"/>
+          <w:szCs w:val="30"/>
+        </w:rPr>
+      </w:pPr>
+      <w:r>
+        <w:rPr>
+          <w:rFonts w:ascii="Times New Roman" w:eastAsia="Times New Roman" w:hAnsi="Times New Roman" w:cs="Times New Roman"/>
+          <w:sz w:val="30"/>
+          <w:szCs w:val="30"/>
+        </w:rPr>
+        <w:t>s:=pow2(a,b);</w:t>
+      </w:r>
+    </w:p>
+    <w:p>
+      <w:pPr>
+        <w:pStyle w:val="Normal1"/>
+        <w:spacing w:line="360" w:lineRule="auto"/>
+        <w:ind w:left="720"/>
+        <w:jc w:val="both"/>
+        <w:rPr>
+          <w:rFonts w:ascii="Times New Roman" w:eastAsia="Times New Roman" w:hAnsi="Times New Roman" w:cs="Times New Roman"/>
+          <w:sz w:val="30"/>
+          <w:szCs w:val="30"/>
+        </w:rPr>
+      </w:pPr>
+      <w:r>
+        <w:rPr>
+          <w:rFonts w:ascii="Times New Roman" w:eastAsia="Times New Roman" w:hAnsi="Times New Roman" w:cs="Times New Roman"/>
+          <w:sz w:val="30"/>
+          <w:szCs w:val="30"/>
+        </w:rPr>
+        <w:t>dbms_output.put_line('a pow b is:'||s);</w:t>
+      </w:r>
+    </w:p>
+    <w:p>
+      <w:pPr>
+        <w:pStyle w:val="Normal1"/>
+        <w:spacing w:line="360" w:lineRule="auto"/>
+        <w:ind w:left="720"/>
+        <w:jc w:val="both"/>
+        <w:rPr>
+          <w:rFonts w:ascii="Times New Roman" w:eastAsia="Times New Roman" w:hAnsi="Times New Roman" w:cs="Times New Roman"/>
+          <w:sz w:val="30"/>
+          <w:szCs w:val="30"/>
+        </w:rPr>
+      </w:pPr>
+      <w:r>
+        <w:rPr>
+          <w:rFonts w:ascii="Times New Roman" w:eastAsia="Times New Roman" w:hAnsi="Times New Roman" w:cs="Times New Roman"/>
+          <w:sz w:val="30"/>
+          <w:szCs w:val="30"/>
+        </w:rPr>
+        <w:t>end;</w:t>
+      </w:r>
+    </w:p>
+    <w:p>
+      <w:pPr>
+        <w:pStyle w:val="Normal1"/>
+        <w:spacing w:line="360" w:lineRule="auto"/>
+        <w:ind w:left="720"/>
+        <w:jc w:val="both"/>
+        <w:rPr>
+          <w:rFonts w:ascii="Times New Roman" w:eastAsia="Times New Roman" w:hAnsi="Times New Roman" w:cs="Times New Roman"/>
+          <w:sz w:val="30"/>
+          <w:szCs w:val="30"/>
+        </w:rPr>
+      </w:pPr>
+      <w:r>
+        <w:rPr>
+          <w:rFonts w:ascii="Times New Roman" w:eastAsia="Times New Roman" w:hAnsi="Times New Roman" w:cs="Times New Roman"/>
+          <w:sz w:val="30"/>
+          <w:szCs w:val="30"/>
+        </w:rPr>
+        <w:t>/</w:t>
+      </w:r>
+      <w:bookmarkStart w:id="0" w:name="_GoBack"/>
+      <w:bookmarkEnd w:id="0"/>
     </w:p>
     <w:p>
       <w:pPr>

--- a/CO2-1.docx
+++ b/CO2-1.docx
@@ -947,7 +947,7 @@
       <w:pPr>
         <w:pStyle w:val="Normal1"/>
         <w:spacing w:line="360" w:lineRule="auto"/>
-        <w:ind w:left="720"/>
+        <w:ind w:left="360"/>
         <w:jc w:val="both"/>
         <w:rPr>
           <w:rFonts w:ascii="Times New Roman" w:eastAsia="Times New Roman" w:hAnsi="Times New Roman" w:cs="Times New Roman"/>
@@ -963,12 +963,14 @@
         </w:rPr>
         <w:t xml:space="preserve">declare </w:t>
       </w:r>
-    </w:p>
-    <w:p>
-      <w:pPr>
-        <w:pStyle w:val="Normal1"/>
-        <w:spacing w:line="360" w:lineRule="auto"/>
-        <w:ind w:left="720"/>
+      <w:bookmarkStart w:id="0" w:name="_GoBack"/>
+      <w:bookmarkEnd w:id="0"/>
+    </w:p>
+    <w:p>
+      <w:pPr>
+        <w:pStyle w:val="Normal1"/>
+        <w:spacing w:line="360" w:lineRule="auto"/>
+        <w:ind w:left="360"/>
         <w:jc w:val="both"/>
         <w:rPr>
           <w:rFonts w:ascii="Times New Roman" w:eastAsia="Times New Roman" w:hAnsi="Times New Roman" w:cs="Times New Roman"/>
@@ -989,7 +991,7 @@
       <w:pPr>
         <w:pStyle w:val="Normal1"/>
         <w:spacing w:line="360" w:lineRule="auto"/>
-        <w:ind w:left="720"/>
+        <w:ind w:left="360"/>
         <w:jc w:val="both"/>
         <w:rPr>
           <w:rFonts w:ascii="Times New Roman" w:eastAsia="Times New Roman" w:hAnsi="Times New Roman" w:cs="Times New Roman"/>
@@ -1010,7 +1012,7 @@
       <w:pPr>
         <w:pStyle w:val="Normal1"/>
         <w:spacing w:line="360" w:lineRule="auto"/>
-        <w:ind w:left="720"/>
+        <w:ind w:left="360"/>
         <w:jc w:val="both"/>
         <w:rPr>
           <w:rFonts w:ascii="Times New Roman" w:eastAsia="Times New Roman" w:hAnsi="Times New Roman" w:cs="Times New Roman"/>
@@ -1032,7 +1034,7 @@
       <w:pPr>
         <w:pStyle w:val="Normal1"/>
         <w:spacing w:line="360" w:lineRule="auto"/>
-        <w:ind w:left="720"/>
+        <w:ind w:left="360"/>
         <w:jc w:val="both"/>
         <w:rPr>
           <w:rFonts w:ascii="Times New Roman" w:eastAsia="Times New Roman" w:hAnsi="Times New Roman" w:cs="Times New Roman"/>
@@ -1053,7 +1055,7 @@
       <w:pPr>
         <w:pStyle w:val="Normal1"/>
         <w:spacing w:line="360" w:lineRule="auto"/>
-        <w:ind w:left="720"/>
+        <w:ind w:left="360"/>
         <w:jc w:val="both"/>
         <w:rPr>
           <w:rFonts w:ascii="Times New Roman" w:eastAsia="Times New Roman" w:hAnsi="Times New Roman" w:cs="Times New Roman"/>
@@ -1074,49 +1076,28 @@
       <w:pPr>
         <w:pStyle w:val="Normal1"/>
         <w:spacing w:line="360" w:lineRule="auto"/>
-        <w:ind w:left="720"/>
-        <w:jc w:val="both"/>
-        <w:rPr>
-          <w:rFonts w:ascii="Times New Roman" w:eastAsia="Times New Roman" w:hAnsi="Times New Roman" w:cs="Times New Roman"/>
-          <w:sz w:val="30"/>
-          <w:szCs w:val="30"/>
-        </w:rPr>
-      </w:pPr>
-      <w:r>
-        <w:rPr>
-          <w:rFonts w:ascii="Times New Roman" w:eastAsia="Times New Roman" w:hAnsi="Times New Roman" w:cs="Times New Roman"/>
-          <w:sz w:val="30"/>
-          <w:szCs w:val="30"/>
-        </w:rPr>
-        <w:t>p:=getprice(id);</w:t>
-      </w:r>
-    </w:p>
-    <w:p>
-      <w:pPr>
-        <w:pStyle w:val="Normal1"/>
-        <w:spacing w:line="360" w:lineRule="auto"/>
-        <w:ind w:left="720"/>
-        <w:jc w:val="both"/>
-        <w:rPr>
-          <w:rFonts w:ascii="Times New Roman" w:eastAsia="Times New Roman" w:hAnsi="Times New Roman" w:cs="Times New Roman"/>
-          <w:sz w:val="30"/>
-          <w:szCs w:val="30"/>
-        </w:rPr>
-      </w:pPr>
-      <w:r>
-        <w:rPr>
-          <w:rFonts w:ascii="Times New Roman" w:eastAsia="Times New Roman" w:hAnsi="Times New Roman" w:cs="Times New Roman"/>
-          <w:sz w:val="30"/>
-          <w:szCs w:val="30"/>
-        </w:rPr>
-        <w:t>dbms_output.put_line('Price:'||p);</w:t>
-      </w:r>
-    </w:p>
-    <w:p>
-      <w:pPr>
-        <w:pStyle w:val="Normal1"/>
-        <w:spacing w:line="360" w:lineRule="auto"/>
-        <w:ind w:left="720"/>
+        <w:ind w:left="360"/>
+        <w:jc w:val="both"/>
+        <w:rPr>
+          <w:rFonts w:ascii="Times New Roman" w:eastAsia="Times New Roman" w:hAnsi="Times New Roman" w:cs="Times New Roman"/>
+          <w:sz w:val="30"/>
+          <w:szCs w:val="30"/>
+        </w:rPr>
+      </w:pPr>
+      <w:r>
+        <w:rPr>
+          <w:rFonts w:ascii="Times New Roman" w:eastAsia="Times New Roman" w:hAnsi="Times New Roman" w:cs="Times New Roman"/>
+          <w:sz w:val="30"/>
+          <w:szCs w:val="30"/>
+        </w:rPr>
+        <w:t>p:=get(id);</w:t>
+      </w:r>
+    </w:p>
+    <w:p>
+      <w:pPr>
+        <w:pStyle w:val="Normal1"/>
+        <w:spacing w:line="360" w:lineRule="auto"/>
+        <w:ind w:left="360"/>
         <w:jc w:val="both"/>
         <w:rPr>
           <w:rFonts w:ascii="Times New Roman" w:eastAsia="Times New Roman" w:hAnsi="Times New Roman" w:cs="Times New Roman"/>
@@ -1137,7 +1118,7 @@
       <w:pPr>
         <w:pStyle w:val="Normal1"/>
         <w:spacing w:line="360" w:lineRule="auto"/>
-        <w:ind w:left="720"/>
+        <w:ind w:left="360"/>
         <w:jc w:val="both"/>
         <w:rPr>
           <w:rFonts w:ascii="Times New Roman" w:eastAsia="Times New Roman" w:hAnsi="Times New Roman" w:cs="Times New Roman"/>
@@ -1158,75 +1139,96 @@
       <w:pPr>
         <w:pStyle w:val="Normal1"/>
         <w:spacing w:line="360" w:lineRule="auto"/>
-        <w:ind w:left="720"/>
-        <w:jc w:val="both"/>
-        <w:rPr>
-          <w:rFonts w:ascii="Times New Roman" w:eastAsia="Times New Roman" w:hAnsi="Times New Roman" w:cs="Times New Roman"/>
-          <w:sz w:val="30"/>
-          <w:szCs w:val="30"/>
-        </w:rPr>
-      </w:pPr>
-    </w:p>
-    <w:p>
-      <w:pPr>
-        <w:pStyle w:val="Normal1"/>
-        <w:spacing w:line="360" w:lineRule="auto"/>
-        <w:ind w:left="720"/>
-        <w:jc w:val="both"/>
-        <w:rPr>
-          <w:rFonts w:ascii="Times New Roman" w:eastAsia="Times New Roman" w:hAnsi="Times New Roman" w:cs="Times New Roman"/>
-          <w:sz w:val="30"/>
-          <w:szCs w:val="30"/>
-        </w:rPr>
-      </w:pPr>
-    </w:p>
-    <w:p>
-      <w:pPr>
-        <w:pStyle w:val="Normal1"/>
-        <w:spacing w:line="360" w:lineRule="auto"/>
-        <w:ind w:left="720"/>
-        <w:jc w:val="both"/>
-        <w:rPr>
-          <w:rFonts w:ascii="Times New Roman" w:eastAsia="Times New Roman" w:hAnsi="Times New Roman" w:cs="Times New Roman"/>
-          <w:sz w:val="30"/>
-          <w:szCs w:val="30"/>
-        </w:rPr>
-      </w:pPr>
-      <w:r>
-        <w:rPr>
-          <w:rFonts w:ascii="Times New Roman" w:eastAsia="Times New Roman" w:hAnsi="Times New Roman" w:cs="Times New Roman"/>
-          <w:sz w:val="30"/>
-          <w:szCs w:val="30"/>
-        </w:rPr>
-        <w:t>create or replace function getprice(id in number)</w:t>
-      </w:r>
-    </w:p>
-    <w:p>
-      <w:pPr>
-        <w:pStyle w:val="Normal1"/>
-        <w:spacing w:line="360" w:lineRule="auto"/>
-        <w:ind w:left="720"/>
-        <w:jc w:val="both"/>
-        <w:rPr>
-          <w:rFonts w:ascii="Times New Roman" w:eastAsia="Times New Roman" w:hAnsi="Times New Roman" w:cs="Times New Roman"/>
-          <w:sz w:val="30"/>
-          <w:szCs w:val="30"/>
-        </w:rPr>
-      </w:pPr>
-      <w:r>
-        <w:rPr>
-          <w:rFonts w:ascii="Times New Roman" w:eastAsia="Times New Roman" w:hAnsi="Times New Roman" w:cs="Times New Roman"/>
-          <w:sz w:val="30"/>
-          <w:szCs w:val="30"/>
-        </w:rPr>
-        <w:t xml:space="preserve">return number as </w:t>
-      </w:r>
-    </w:p>
-    <w:p>
-      <w:pPr>
-        <w:pStyle w:val="Normal1"/>
-        <w:spacing w:line="360" w:lineRule="auto"/>
-        <w:ind w:left="720"/>
+        <w:ind w:left="360"/>
+        <w:jc w:val="both"/>
+        <w:rPr>
+          <w:rFonts w:ascii="Times New Roman" w:eastAsia="Times New Roman" w:hAnsi="Times New Roman" w:cs="Times New Roman"/>
+          <w:sz w:val="30"/>
+          <w:szCs w:val="30"/>
+        </w:rPr>
+      </w:pPr>
+    </w:p>
+    <w:p>
+      <w:pPr>
+        <w:pStyle w:val="Normal1"/>
+        <w:spacing w:line="360" w:lineRule="auto"/>
+        <w:ind w:left="360"/>
+        <w:jc w:val="both"/>
+        <w:rPr>
+          <w:rFonts w:ascii="Times New Roman" w:eastAsia="Times New Roman" w:hAnsi="Times New Roman" w:cs="Times New Roman"/>
+          <w:sz w:val="30"/>
+          <w:szCs w:val="30"/>
+        </w:rPr>
+      </w:pPr>
+    </w:p>
+    <w:p>
+      <w:pPr>
+        <w:pStyle w:val="Normal1"/>
+        <w:spacing w:line="360" w:lineRule="auto"/>
+        <w:ind w:left="360"/>
+        <w:jc w:val="both"/>
+        <w:rPr>
+          <w:rFonts w:ascii="Times New Roman" w:eastAsia="Times New Roman" w:hAnsi="Times New Roman" w:cs="Times New Roman"/>
+          <w:sz w:val="30"/>
+          <w:szCs w:val="30"/>
+        </w:rPr>
+      </w:pPr>
+      <w:r>
+        <w:rPr>
+          <w:rFonts w:ascii="Times New Roman" w:eastAsia="Times New Roman" w:hAnsi="Times New Roman" w:cs="Times New Roman"/>
+          <w:sz w:val="30"/>
+          <w:szCs w:val="30"/>
+        </w:rPr>
+        <w:t>create or replace function get(id in number)</w:t>
+      </w:r>
+    </w:p>
+    <w:p>
+      <w:pPr>
+        <w:pStyle w:val="Normal1"/>
+        <w:spacing w:line="360" w:lineRule="auto"/>
+        <w:ind w:left="360"/>
+        <w:jc w:val="both"/>
+        <w:rPr>
+          <w:rFonts w:ascii="Times New Roman" w:eastAsia="Times New Roman" w:hAnsi="Times New Roman" w:cs="Times New Roman"/>
+          <w:sz w:val="30"/>
+          <w:szCs w:val="30"/>
+        </w:rPr>
+      </w:pPr>
+      <w:r>
+        <w:rPr>
+          <w:rFonts w:ascii="Times New Roman" w:eastAsia="Times New Roman" w:hAnsi="Times New Roman" w:cs="Times New Roman"/>
+          <w:sz w:val="30"/>
+          <w:szCs w:val="30"/>
+        </w:rPr>
+        <w:t>return number as</w:t>
+      </w:r>
+    </w:p>
+    <w:p>
+      <w:pPr>
+        <w:pStyle w:val="Normal1"/>
+        <w:spacing w:line="360" w:lineRule="auto"/>
+        <w:ind w:left="360"/>
+        <w:jc w:val="both"/>
+        <w:rPr>
+          <w:rFonts w:ascii="Times New Roman" w:eastAsia="Times New Roman" w:hAnsi="Times New Roman" w:cs="Times New Roman"/>
+          <w:sz w:val="30"/>
+          <w:szCs w:val="30"/>
+        </w:rPr>
+      </w:pPr>
+      <w:r>
+        <w:rPr>
+          <w:rFonts w:ascii="Times New Roman" w:eastAsia="Times New Roman" w:hAnsi="Times New Roman" w:cs="Times New Roman"/>
+          <w:sz w:val="30"/>
+          <w:szCs w:val="30"/>
+        </w:rPr>
+        <w:t>a number;</w:t>
+      </w:r>
+    </w:p>
+    <w:p>
+      <w:pPr>
+        <w:pStyle w:val="Normal1"/>
+        <w:spacing w:line="360" w:lineRule="auto"/>
+        <w:ind w:left="360"/>
         <w:jc w:val="both"/>
         <w:rPr>
           <w:rFonts w:ascii="Times New Roman" w:eastAsia="Times New Roman" w:hAnsi="Times New Roman" w:cs="Times New Roman"/>
@@ -1247,7 +1249,28 @@
       <w:pPr>
         <w:pStyle w:val="Normal1"/>
         <w:spacing w:line="360" w:lineRule="auto"/>
-        <w:ind w:left="720"/>
+        <w:ind w:left="360"/>
+        <w:jc w:val="both"/>
+        <w:rPr>
+          <w:rFonts w:ascii="Times New Roman" w:eastAsia="Times New Roman" w:hAnsi="Times New Roman" w:cs="Times New Roman"/>
+          <w:sz w:val="30"/>
+          <w:szCs w:val="30"/>
+        </w:rPr>
+      </w:pPr>
+      <w:r>
+        <w:rPr>
+          <w:rFonts w:ascii="Times New Roman" w:eastAsia="Times New Roman" w:hAnsi="Times New Roman" w:cs="Times New Roman"/>
+          <w:sz w:val="30"/>
+          <w:szCs w:val="30"/>
+        </w:rPr>
+        <w:t>n item.item_name%type;</w:t>
+      </w:r>
+    </w:p>
+    <w:p>
+      <w:pPr>
+        <w:pStyle w:val="Normal1"/>
+        <w:spacing w:line="360" w:lineRule="auto"/>
+        <w:ind w:left="360"/>
         <w:jc w:val="both"/>
         <w:rPr>
           <w:rFonts w:ascii="Times New Roman" w:eastAsia="Times New Roman" w:hAnsi="Times New Roman" w:cs="Times New Roman"/>
@@ -1268,7 +1291,7 @@
       <w:pPr>
         <w:pStyle w:val="Normal1"/>
         <w:spacing w:line="360" w:lineRule="auto"/>
-        <w:ind w:left="720"/>
+        <w:ind w:left="360"/>
         <w:jc w:val="both"/>
         <w:rPr>
           <w:rFonts w:ascii="Times New Roman" w:eastAsia="Times New Roman" w:hAnsi="Times New Roman" w:cs="Times New Roman"/>
@@ -1289,7 +1312,28 @@
       <w:pPr>
         <w:pStyle w:val="Normal1"/>
         <w:spacing w:line="360" w:lineRule="auto"/>
-        <w:ind w:left="720"/>
+        <w:ind w:left="360"/>
+        <w:jc w:val="both"/>
+        <w:rPr>
+          <w:rFonts w:ascii="Times New Roman" w:eastAsia="Times New Roman" w:hAnsi="Times New Roman" w:cs="Times New Roman"/>
+          <w:sz w:val="30"/>
+          <w:szCs w:val="30"/>
+        </w:rPr>
+      </w:pPr>
+      <w:r>
+        <w:rPr>
+          <w:rFonts w:ascii="Times New Roman" w:eastAsia="Times New Roman" w:hAnsi="Times New Roman" w:cs="Times New Roman"/>
+          <w:sz w:val="30"/>
+          <w:szCs w:val="30"/>
+        </w:rPr>
+        <w:t>a:=0;</w:t>
+      </w:r>
+    </w:p>
+    <w:p>
+      <w:pPr>
+        <w:pStyle w:val="Normal1"/>
+        <w:spacing w:line="360" w:lineRule="auto"/>
+        <w:ind w:left="360"/>
         <w:jc w:val="both"/>
         <w:rPr>
           <w:rFonts w:ascii="Times New Roman" w:eastAsia="Times New Roman" w:hAnsi="Times New Roman" w:cs="Times New Roman"/>
@@ -1310,49 +1354,91 @@
       <w:pPr>
         <w:pStyle w:val="Normal1"/>
         <w:spacing w:line="360" w:lineRule="auto"/>
-        <w:ind w:left="720"/>
-        <w:jc w:val="both"/>
-        <w:rPr>
-          <w:rFonts w:ascii="Times New Roman" w:eastAsia="Times New Roman" w:hAnsi="Times New Roman" w:cs="Times New Roman"/>
-          <w:sz w:val="30"/>
-          <w:szCs w:val="30"/>
-        </w:rPr>
-      </w:pPr>
-      <w:r>
-        <w:rPr>
-          <w:rFonts w:ascii="Times New Roman" w:eastAsia="Times New Roman" w:hAnsi="Times New Roman" w:cs="Times New Roman"/>
-          <w:sz w:val="30"/>
-          <w:szCs w:val="30"/>
-        </w:rPr>
-        <w:t>select price into p from item where id=i;</w:t>
-      </w:r>
-    </w:p>
-    <w:p>
-      <w:pPr>
-        <w:pStyle w:val="Normal1"/>
-        <w:spacing w:line="360" w:lineRule="auto"/>
-        <w:ind w:left="720"/>
-        <w:jc w:val="both"/>
-        <w:rPr>
-          <w:rFonts w:ascii="Times New Roman" w:eastAsia="Times New Roman" w:hAnsi="Times New Roman" w:cs="Times New Roman"/>
-          <w:sz w:val="30"/>
-          <w:szCs w:val="30"/>
-        </w:rPr>
-      </w:pPr>
-      <w:r>
-        <w:rPr>
-          <w:rFonts w:ascii="Times New Roman" w:eastAsia="Times New Roman" w:hAnsi="Times New Roman" w:cs="Times New Roman"/>
-          <w:sz w:val="30"/>
-          <w:szCs w:val="30"/>
-        </w:rPr>
-        <w:t>return p;</w:t>
-      </w:r>
-    </w:p>
-    <w:p>
-      <w:pPr>
-        <w:pStyle w:val="Normal1"/>
-        <w:spacing w:line="360" w:lineRule="auto"/>
-        <w:ind w:left="720"/>
+        <w:ind w:left="360"/>
+        <w:jc w:val="both"/>
+        <w:rPr>
+          <w:rFonts w:ascii="Times New Roman" w:eastAsia="Times New Roman" w:hAnsi="Times New Roman" w:cs="Times New Roman"/>
+          <w:sz w:val="30"/>
+          <w:szCs w:val="30"/>
+        </w:rPr>
+      </w:pPr>
+      <w:r>
+        <w:rPr>
+          <w:rFonts w:ascii="Times New Roman" w:eastAsia="Times New Roman" w:hAnsi="Times New Roman" w:cs="Times New Roman"/>
+          <w:sz w:val="30"/>
+          <w:szCs w:val="30"/>
+        </w:rPr>
+        <w:t>select price,item_name into p,n from item where id=i;</w:t>
+      </w:r>
+    </w:p>
+    <w:p>
+      <w:pPr>
+        <w:pStyle w:val="Normal1"/>
+        <w:spacing w:line="360" w:lineRule="auto"/>
+        <w:ind w:left="360"/>
+        <w:jc w:val="both"/>
+        <w:rPr>
+          <w:rFonts w:ascii="Times New Roman" w:eastAsia="Times New Roman" w:hAnsi="Times New Roman" w:cs="Times New Roman"/>
+          <w:sz w:val="30"/>
+          <w:szCs w:val="30"/>
+        </w:rPr>
+      </w:pPr>
+      <w:r>
+        <w:rPr>
+          <w:rFonts w:ascii="Times New Roman" w:eastAsia="Times New Roman" w:hAnsi="Times New Roman" w:cs="Times New Roman"/>
+          <w:sz w:val="30"/>
+          <w:szCs w:val="30"/>
+        </w:rPr>
+        <w:t>dbms_output.put_line('Name:'||n);</w:t>
+      </w:r>
+    </w:p>
+    <w:p>
+      <w:pPr>
+        <w:pStyle w:val="Normal1"/>
+        <w:spacing w:line="360" w:lineRule="auto"/>
+        <w:ind w:left="360"/>
+        <w:jc w:val="both"/>
+        <w:rPr>
+          <w:rFonts w:ascii="Times New Roman" w:eastAsia="Times New Roman" w:hAnsi="Times New Roman" w:cs="Times New Roman"/>
+          <w:sz w:val="30"/>
+          <w:szCs w:val="30"/>
+        </w:rPr>
+      </w:pPr>
+      <w:r>
+        <w:rPr>
+          <w:rFonts w:ascii="Times New Roman" w:eastAsia="Times New Roman" w:hAnsi="Times New Roman" w:cs="Times New Roman"/>
+          <w:sz w:val="30"/>
+          <w:szCs w:val="30"/>
+        </w:rPr>
+        <w:t>dbms_output.put_line('Price'||p);</w:t>
+      </w:r>
+    </w:p>
+    <w:p>
+      <w:pPr>
+        <w:pStyle w:val="Normal1"/>
+        <w:spacing w:line="360" w:lineRule="auto"/>
+        <w:ind w:left="360"/>
+        <w:jc w:val="both"/>
+        <w:rPr>
+          <w:rFonts w:ascii="Times New Roman" w:eastAsia="Times New Roman" w:hAnsi="Times New Roman" w:cs="Times New Roman"/>
+          <w:sz w:val="30"/>
+          <w:szCs w:val="30"/>
+        </w:rPr>
+      </w:pPr>
+      <w:r>
+        <w:rPr>
+          <w:rFonts w:ascii="Times New Roman" w:eastAsia="Times New Roman" w:hAnsi="Times New Roman" w:cs="Times New Roman"/>
+          <w:sz w:val="30"/>
+          <w:szCs w:val="30"/>
+        </w:rPr>
+        <w:t>return a;</w:t>
+      </w:r>
+    </w:p>
+    <w:p>
+      <w:pPr>
+        <w:pStyle w:val="Normal1"/>
+        <w:spacing w:line="360" w:lineRule="auto"/>
+        <w:ind w:left="360"/>
         <w:jc w:val="both"/>
         <w:rPr>
           <w:rFonts w:ascii="Times New Roman" w:eastAsia="Times New Roman" w:hAnsi="Times New Roman" w:cs="Times New Roman"/>
@@ -1373,7 +1459,7 @@
       <w:pPr>
         <w:pStyle w:val="Normal1"/>
         <w:spacing w:line="360" w:lineRule="auto"/>
-        <w:ind w:left="720"/>
+        <w:ind w:left="360"/>
         <w:jc w:val="both"/>
         <w:rPr>
           <w:rFonts w:ascii="Times New Roman" w:eastAsia="Times New Roman" w:hAnsi="Times New Roman" w:cs="Times New Roman"/>
@@ -1411,6 +1497,7 @@
           <w:sz w:val="30"/>
           <w:szCs w:val="30"/>
         </w:rPr>
+        <w:lastRenderedPageBreak/>
         <w:t>Write a PL/SQL function called POW that takes two numbers as argument and return the value of the first number raised to the power of the second .</w:t>
       </w:r>
     </w:p>
@@ -1495,394 +1582,392 @@
           <w:sz w:val="30"/>
           <w:szCs w:val="30"/>
         </w:rPr>
+        <w:t>aa number;</w:t>
+      </w:r>
+    </w:p>
+    <w:p>
+      <w:pPr>
+        <w:pStyle w:val="Normal1"/>
+        <w:spacing w:line="360" w:lineRule="auto"/>
+        <w:ind w:left="720"/>
+        <w:jc w:val="both"/>
+        <w:rPr>
+          <w:rFonts w:ascii="Times New Roman" w:eastAsia="Times New Roman" w:hAnsi="Times New Roman" w:cs="Times New Roman"/>
+          <w:sz w:val="30"/>
+          <w:szCs w:val="30"/>
+        </w:rPr>
+      </w:pPr>
+      <w:r>
+        <w:rPr>
+          <w:rFonts w:ascii="Times New Roman" w:eastAsia="Times New Roman" w:hAnsi="Times New Roman" w:cs="Times New Roman"/>
+          <w:sz w:val="30"/>
+          <w:szCs w:val="30"/>
+        </w:rPr>
+        <w:t>bb number;</w:t>
+      </w:r>
+    </w:p>
+    <w:p>
+      <w:pPr>
+        <w:pStyle w:val="Normal1"/>
+        <w:spacing w:line="360" w:lineRule="auto"/>
+        <w:ind w:left="720"/>
+        <w:jc w:val="both"/>
+        <w:rPr>
+          <w:rFonts w:ascii="Times New Roman" w:eastAsia="Times New Roman" w:hAnsi="Times New Roman" w:cs="Times New Roman"/>
+          <w:sz w:val="30"/>
+          <w:szCs w:val="30"/>
+        </w:rPr>
+      </w:pPr>
+      <w:r>
+        <w:rPr>
+          <w:rFonts w:ascii="Times New Roman" w:eastAsia="Times New Roman" w:hAnsi="Times New Roman" w:cs="Times New Roman"/>
+          <w:sz w:val="30"/>
+          <w:szCs w:val="30"/>
+        </w:rPr>
+        <w:t>begin</w:t>
+      </w:r>
+    </w:p>
+    <w:p>
+      <w:pPr>
+        <w:pStyle w:val="Normal1"/>
+        <w:spacing w:line="360" w:lineRule="auto"/>
+        <w:ind w:left="720"/>
+        <w:jc w:val="both"/>
+        <w:rPr>
+          <w:rFonts w:ascii="Times New Roman" w:eastAsia="Times New Roman" w:hAnsi="Times New Roman" w:cs="Times New Roman"/>
+          <w:sz w:val="30"/>
+          <w:szCs w:val="30"/>
+        </w:rPr>
+      </w:pPr>
+      <w:r>
+        <w:rPr>
+          <w:rFonts w:ascii="Times New Roman" w:eastAsia="Times New Roman" w:hAnsi="Times New Roman" w:cs="Times New Roman"/>
+          <w:sz w:val="30"/>
+          <w:szCs w:val="30"/>
+        </w:rPr>
+        <w:t>aa:=a;</w:t>
+      </w:r>
+    </w:p>
+    <w:p>
+      <w:pPr>
+        <w:pStyle w:val="Normal1"/>
+        <w:spacing w:line="360" w:lineRule="auto"/>
+        <w:ind w:left="720"/>
+        <w:jc w:val="both"/>
+        <w:rPr>
+          <w:rFonts w:ascii="Times New Roman" w:eastAsia="Times New Roman" w:hAnsi="Times New Roman" w:cs="Times New Roman"/>
+          <w:sz w:val="30"/>
+          <w:szCs w:val="30"/>
+        </w:rPr>
+      </w:pPr>
+      <w:r>
+        <w:rPr>
+          <w:rFonts w:ascii="Times New Roman" w:eastAsia="Times New Roman" w:hAnsi="Times New Roman" w:cs="Times New Roman"/>
+          <w:sz w:val="30"/>
+          <w:szCs w:val="30"/>
+        </w:rPr>
+        <w:t>bb:=b;</w:t>
+      </w:r>
+    </w:p>
+    <w:p>
+      <w:pPr>
+        <w:pStyle w:val="Normal1"/>
+        <w:spacing w:line="360" w:lineRule="auto"/>
+        <w:ind w:left="720"/>
+        <w:jc w:val="both"/>
+        <w:rPr>
+          <w:rFonts w:ascii="Times New Roman" w:eastAsia="Times New Roman" w:hAnsi="Times New Roman" w:cs="Times New Roman"/>
+          <w:sz w:val="30"/>
+          <w:szCs w:val="30"/>
+        </w:rPr>
+      </w:pPr>
+      <w:r>
+        <w:rPr>
+          <w:rFonts w:ascii="Times New Roman" w:eastAsia="Times New Roman" w:hAnsi="Times New Roman" w:cs="Times New Roman"/>
+          <w:sz w:val="30"/>
+          <w:szCs w:val="30"/>
+        </w:rPr>
+        <w:t>s:=power(aa,bb);</w:t>
+      </w:r>
+    </w:p>
+    <w:p>
+      <w:pPr>
+        <w:pStyle w:val="Normal1"/>
+        <w:spacing w:line="360" w:lineRule="auto"/>
+        <w:ind w:left="720"/>
+        <w:jc w:val="both"/>
+        <w:rPr>
+          <w:rFonts w:ascii="Times New Roman" w:eastAsia="Times New Roman" w:hAnsi="Times New Roman" w:cs="Times New Roman"/>
+          <w:sz w:val="30"/>
+          <w:szCs w:val="30"/>
+        </w:rPr>
+      </w:pPr>
+      <w:r>
+        <w:rPr>
+          <w:rFonts w:ascii="Times New Roman" w:eastAsia="Times New Roman" w:hAnsi="Times New Roman" w:cs="Times New Roman"/>
+          <w:sz w:val="30"/>
+          <w:szCs w:val="30"/>
+        </w:rPr>
+        <w:t>return s;</w:t>
+      </w:r>
+    </w:p>
+    <w:p>
+      <w:pPr>
+        <w:pStyle w:val="Normal1"/>
+        <w:spacing w:line="360" w:lineRule="auto"/>
+        <w:ind w:left="720"/>
+        <w:jc w:val="both"/>
+        <w:rPr>
+          <w:rFonts w:ascii="Times New Roman" w:eastAsia="Times New Roman" w:hAnsi="Times New Roman" w:cs="Times New Roman"/>
+          <w:sz w:val="30"/>
+          <w:szCs w:val="30"/>
+        </w:rPr>
+      </w:pPr>
+      <w:r>
+        <w:rPr>
+          <w:rFonts w:ascii="Times New Roman" w:eastAsia="Times New Roman" w:hAnsi="Times New Roman" w:cs="Times New Roman"/>
+          <w:sz w:val="30"/>
+          <w:szCs w:val="30"/>
+        </w:rPr>
+        <w:t>end;</w:t>
+      </w:r>
+    </w:p>
+    <w:p>
+      <w:pPr>
+        <w:pStyle w:val="Normal1"/>
+        <w:spacing w:line="360" w:lineRule="auto"/>
+        <w:ind w:left="720"/>
+        <w:jc w:val="both"/>
+        <w:rPr>
+          <w:rFonts w:ascii="Times New Roman" w:eastAsia="Times New Roman" w:hAnsi="Times New Roman" w:cs="Times New Roman"/>
+          <w:sz w:val="30"/>
+          <w:szCs w:val="30"/>
+        </w:rPr>
+      </w:pPr>
+      <w:r>
+        <w:rPr>
+          <w:rFonts w:ascii="Times New Roman" w:eastAsia="Times New Roman" w:hAnsi="Times New Roman" w:cs="Times New Roman"/>
+          <w:sz w:val="30"/>
+          <w:szCs w:val="30"/>
+        </w:rPr>
+        <w:t>/</w:t>
+      </w:r>
+    </w:p>
+    <w:p>
+      <w:pPr>
+        <w:pStyle w:val="Normal1"/>
+        <w:spacing w:line="360" w:lineRule="auto"/>
+        <w:ind w:left="720"/>
+        <w:jc w:val="both"/>
+        <w:rPr>
+          <w:rFonts w:ascii="Times New Roman" w:eastAsia="Times New Roman" w:hAnsi="Times New Roman" w:cs="Times New Roman"/>
+          <w:sz w:val="30"/>
+          <w:szCs w:val="30"/>
+        </w:rPr>
+      </w:pPr>
+    </w:p>
+    <w:p>
+      <w:pPr>
+        <w:pStyle w:val="Normal1"/>
+        <w:spacing w:line="360" w:lineRule="auto"/>
+        <w:ind w:left="720"/>
+        <w:jc w:val="both"/>
+        <w:rPr>
+          <w:rFonts w:ascii="Times New Roman" w:eastAsia="Times New Roman" w:hAnsi="Times New Roman" w:cs="Times New Roman"/>
+          <w:sz w:val="30"/>
+          <w:szCs w:val="30"/>
+        </w:rPr>
+      </w:pPr>
+    </w:p>
+    <w:p>
+      <w:pPr>
+        <w:pStyle w:val="Normal1"/>
+        <w:spacing w:line="360" w:lineRule="auto"/>
+        <w:ind w:left="720"/>
+        <w:jc w:val="both"/>
+        <w:rPr>
+          <w:rFonts w:ascii="Times New Roman" w:eastAsia="Times New Roman" w:hAnsi="Times New Roman" w:cs="Times New Roman"/>
+          <w:sz w:val="30"/>
+          <w:szCs w:val="30"/>
+        </w:rPr>
+      </w:pPr>
+      <w:r>
+        <w:rPr>
+          <w:rFonts w:ascii="Times New Roman" w:eastAsia="Times New Roman" w:hAnsi="Times New Roman" w:cs="Times New Roman"/>
+          <w:sz w:val="30"/>
+          <w:szCs w:val="30"/>
+        </w:rPr>
+        <w:t>declare</w:t>
+      </w:r>
+    </w:p>
+    <w:p>
+      <w:pPr>
+        <w:pStyle w:val="Normal1"/>
+        <w:spacing w:line="360" w:lineRule="auto"/>
+        <w:ind w:left="720"/>
+        <w:jc w:val="both"/>
+        <w:rPr>
+          <w:rFonts w:ascii="Times New Roman" w:eastAsia="Times New Roman" w:hAnsi="Times New Roman" w:cs="Times New Roman"/>
+          <w:sz w:val="30"/>
+          <w:szCs w:val="30"/>
+        </w:rPr>
+      </w:pPr>
+      <w:r>
+        <w:rPr>
+          <w:rFonts w:ascii="Times New Roman" w:eastAsia="Times New Roman" w:hAnsi="Times New Roman" w:cs="Times New Roman"/>
+          <w:sz w:val="30"/>
+          <w:szCs w:val="30"/>
+        </w:rPr>
+        <w:t>a number:=&amp;a;</w:t>
+      </w:r>
+    </w:p>
+    <w:p>
+      <w:pPr>
+        <w:pStyle w:val="Normal1"/>
+        <w:spacing w:line="360" w:lineRule="auto"/>
+        <w:ind w:left="720"/>
+        <w:jc w:val="both"/>
+        <w:rPr>
+          <w:rFonts w:ascii="Times New Roman" w:eastAsia="Times New Roman" w:hAnsi="Times New Roman" w:cs="Times New Roman"/>
+          <w:sz w:val="30"/>
+          <w:szCs w:val="30"/>
+        </w:rPr>
+      </w:pPr>
+      <w:r>
+        <w:rPr>
+          <w:rFonts w:ascii="Times New Roman" w:eastAsia="Times New Roman" w:hAnsi="Times New Roman" w:cs="Times New Roman"/>
+          <w:sz w:val="30"/>
+          <w:szCs w:val="30"/>
+        </w:rPr>
+        <w:t>b number:=&amp;b;</w:t>
+      </w:r>
+    </w:p>
+    <w:p>
+      <w:pPr>
+        <w:pStyle w:val="Normal1"/>
+        <w:spacing w:line="360" w:lineRule="auto"/>
+        <w:ind w:left="720"/>
+        <w:jc w:val="both"/>
+        <w:rPr>
+          <w:rFonts w:ascii="Times New Roman" w:eastAsia="Times New Roman" w:hAnsi="Times New Roman" w:cs="Times New Roman"/>
+          <w:sz w:val="30"/>
+          <w:szCs w:val="30"/>
+        </w:rPr>
+      </w:pPr>
+      <w:r>
+        <w:rPr>
+          <w:rFonts w:ascii="Times New Roman" w:eastAsia="Times New Roman" w:hAnsi="Times New Roman" w:cs="Times New Roman"/>
+          <w:sz w:val="30"/>
+          <w:szCs w:val="30"/>
+        </w:rPr>
+        <w:t>s number;</w:t>
+      </w:r>
+    </w:p>
+    <w:p>
+      <w:pPr>
+        <w:pStyle w:val="Normal1"/>
+        <w:spacing w:line="360" w:lineRule="auto"/>
+        <w:ind w:left="720"/>
+        <w:jc w:val="both"/>
+        <w:rPr>
+          <w:rFonts w:ascii="Times New Roman" w:eastAsia="Times New Roman" w:hAnsi="Times New Roman" w:cs="Times New Roman"/>
+          <w:sz w:val="30"/>
+          <w:szCs w:val="30"/>
+        </w:rPr>
+      </w:pPr>
+      <w:r>
+        <w:rPr>
+          <w:rFonts w:ascii="Times New Roman" w:eastAsia="Times New Roman" w:hAnsi="Times New Roman" w:cs="Times New Roman"/>
+          <w:sz w:val="30"/>
+          <w:szCs w:val="30"/>
+        </w:rPr>
+        <w:t>begin</w:t>
+      </w:r>
+    </w:p>
+    <w:p>
+      <w:pPr>
+        <w:pStyle w:val="Normal1"/>
+        <w:spacing w:line="360" w:lineRule="auto"/>
+        <w:ind w:left="720"/>
+        <w:jc w:val="both"/>
+        <w:rPr>
+          <w:rFonts w:ascii="Times New Roman" w:eastAsia="Times New Roman" w:hAnsi="Times New Roman" w:cs="Times New Roman"/>
+          <w:sz w:val="30"/>
+          <w:szCs w:val="30"/>
+        </w:rPr>
+      </w:pPr>
+      <w:r>
+        <w:rPr>
+          <w:rFonts w:ascii="Times New Roman" w:eastAsia="Times New Roman" w:hAnsi="Times New Roman" w:cs="Times New Roman"/>
+          <w:sz w:val="30"/>
+          <w:szCs w:val="30"/>
+        </w:rPr>
+        <w:t>s:=pow2(a,b);</w:t>
+      </w:r>
+    </w:p>
+    <w:p>
+      <w:pPr>
+        <w:pStyle w:val="Normal1"/>
+        <w:spacing w:line="360" w:lineRule="auto"/>
+        <w:ind w:left="720"/>
+        <w:jc w:val="both"/>
+        <w:rPr>
+          <w:rFonts w:ascii="Times New Roman" w:eastAsia="Times New Roman" w:hAnsi="Times New Roman" w:cs="Times New Roman"/>
+          <w:sz w:val="30"/>
+          <w:szCs w:val="30"/>
+        </w:rPr>
+      </w:pPr>
+      <w:r>
+        <w:rPr>
+          <w:rFonts w:ascii="Times New Roman" w:eastAsia="Times New Roman" w:hAnsi="Times New Roman" w:cs="Times New Roman"/>
+          <w:sz w:val="30"/>
+          <w:szCs w:val="30"/>
+        </w:rPr>
+        <w:t>dbms_output.put_line('a pow b is:'||s);</w:t>
+      </w:r>
+    </w:p>
+    <w:p>
+      <w:pPr>
+        <w:pStyle w:val="Normal1"/>
+        <w:spacing w:line="360" w:lineRule="auto"/>
+        <w:ind w:left="720"/>
+        <w:jc w:val="both"/>
+        <w:rPr>
+          <w:rFonts w:ascii="Times New Roman" w:eastAsia="Times New Roman" w:hAnsi="Times New Roman" w:cs="Times New Roman"/>
+          <w:sz w:val="30"/>
+          <w:szCs w:val="30"/>
+        </w:rPr>
+      </w:pPr>
+      <w:r>
+        <w:rPr>
+          <w:rFonts w:ascii="Times New Roman" w:eastAsia="Times New Roman" w:hAnsi="Times New Roman" w:cs="Times New Roman"/>
+          <w:sz w:val="30"/>
+          <w:szCs w:val="30"/>
+        </w:rPr>
+        <w:t>end;</w:t>
+      </w:r>
+    </w:p>
+    <w:p>
+      <w:pPr>
+        <w:pStyle w:val="Normal1"/>
+        <w:spacing w:line="360" w:lineRule="auto"/>
+        <w:ind w:left="720"/>
+        <w:jc w:val="both"/>
+        <w:rPr>
+          <w:rFonts w:ascii="Times New Roman" w:eastAsia="Times New Roman" w:hAnsi="Times New Roman" w:cs="Times New Roman"/>
+          <w:sz w:val="30"/>
+          <w:szCs w:val="30"/>
+        </w:rPr>
+      </w:pPr>
+      <w:r>
+        <w:rPr>
+          <w:rFonts w:ascii="Times New Roman" w:eastAsia="Times New Roman" w:hAnsi="Times New Roman" w:cs="Times New Roman"/>
+          <w:sz w:val="30"/>
+          <w:szCs w:val="30"/>
+        </w:rPr>
         <w:lastRenderedPageBreak/>
-        <w:t>aa number;</w:t>
-      </w:r>
-    </w:p>
-    <w:p>
-      <w:pPr>
-        <w:pStyle w:val="Normal1"/>
-        <w:spacing w:line="360" w:lineRule="auto"/>
-        <w:ind w:left="720"/>
-        <w:jc w:val="both"/>
-        <w:rPr>
-          <w:rFonts w:ascii="Times New Roman" w:eastAsia="Times New Roman" w:hAnsi="Times New Roman" w:cs="Times New Roman"/>
-          <w:sz w:val="30"/>
-          <w:szCs w:val="30"/>
-        </w:rPr>
-      </w:pPr>
-      <w:r>
-        <w:rPr>
-          <w:rFonts w:ascii="Times New Roman" w:eastAsia="Times New Roman" w:hAnsi="Times New Roman" w:cs="Times New Roman"/>
-          <w:sz w:val="30"/>
-          <w:szCs w:val="30"/>
-        </w:rPr>
-        <w:t>bb number;</w:t>
-      </w:r>
-    </w:p>
-    <w:p>
-      <w:pPr>
-        <w:pStyle w:val="Normal1"/>
-        <w:spacing w:line="360" w:lineRule="auto"/>
-        <w:ind w:left="720"/>
-        <w:jc w:val="both"/>
-        <w:rPr>
-          <w:rFonts w:ascii="Times New Roman" w:eastAsia="Times New Roman" w:hAnsi="Times New Roman" w:cs="Times New Roman"/>
-          <w:sz w:val="30"/>
-          <w:szCs w:val="30"/>
-        </w:rPr>
-      </w:pPr>
-      <w:r>
-        <w:rPr>
-          <w:rFonts w:ascii="Times New Roman" w:eastAsia="Times New Roman" w:hAnsi="Times New Roman" w:cs="Times New Roman"/>
-          <w:sz w:val="30"/>
-          <w:szCs w:val="30"/>
-        </w:rPr>
-        <w:t>begin</w:t>
-      </w:r>
-    </w:p>
-    <w:p>
-      <w:pPr>
-        <w:pStyle w:val="Normal1"/>
-        <w:spacing w:line="360" w:lineRule="auto"/>
-        <w:ind w:left="720"/>
-        <w:jc w:val="both"/>
-        <w:rPr>
-          <w:rFonts w:ascii="Times New Roman" w:eastAsia="Times New Roman" w:hAnsi="Times New Roman" w:cs="Times New Roman"/>
-          <w:sz w:val="30"/>
-          <w:szCs w:val="30"/>
-        </w:rPr>
-      </w:pPr>
-      <w:r>
-        <w:rPr>
-          <w:rFonts w:ascii="Times New Roman" w:eastAsia="Times New Roman" w:hAnsi="Times New Roman" w:cs="Times New Roman"/>
-          <w:sz w:val="30"/>
-          <w:szCs w:val="30"/>
-        </w:rPr>
-        <w:t>aa:=a;</w:t>
-      </w:r>
-    </w:p>
-    <w:p>
-      <w:pPr>
-        <w:pStyle w:val="Normal1"/>
-        <w:spacing w:line="360" w:lineRule="auto"/>
-        <w:ind w:left="720"/>
-        <w:jc w:val="both"/>
-        <w:rPr>
-          <w:rFonts w:ascii="Times New Roman" w:eastAsia="Times New Roman" w:hAnsi="Times New Roman" w:cs="Times New Roman"/>
-          <w:sz w:val="30"/>
-          <w:szCs w:val="30"/>
-        </w:rPr>
-      </w:pPr>
-      <w:r>
-        <w:rPr>
-          <w:rFonts w:ascii="Times New Roman" w:eastAsia="Times New Roman" w:hAnsi="Times New Roman" w:cs="Times New Roman"/>
-          <w:sz w:val="30"/>
-          <w:szCs w:val="30"/>
-        </w:rPr>
-        <w:t>bb:=b;</w:t>
-      </w:r>
-    </w:p>
-    <w:p>
-      <w:pPr>
-        <w:pStyle w:val="Normal1"/>
-        <w:spacing w:line="360" w:lineRule="auto"/>
-        <w:ind w:left="720"/>
-        <w:jc w:val="both"/>
-        <w:rPr>
-          <w:rFonts w:ascii="Times New Roman" w:eastAsia="Times New Roman" w:hAnsi="Times New Roman" w:cs="Times New Roman"/>
-          <w:sz w:val="30"/>
-          <w:szCs w:val="30"/>
-        </w:rPr>
-      </w:pPr>
-      <w:r>
-        <w:rPr>
-          <w:rFonts w:ascii="Times New Roman" w:eastAsia="Times New Roman" w:hAnsi="Times New Roman" w:cs="Times New Roman"/>
-          <w:sz w:val="30"/>
-          <w:szCs w:val="30"/>
-        </w:rPr>
-        <w:t>s:=power(aa,bb);</w:t>
-      </w:r>
-    </w:p>
-    <w:p>
-      <w:pPr>
-        <w:pStyle w:val="Normal1"/>
-        <w:spacing w:line="360" w:lineRule="auto"/>
-        <w:ind w:left="720"/>
-        <w:jc w:val="both"/>
-        <w:rPr>
-          <w:rFonts w:ascii="Times New Roman" w:eastAsia="Times New Roman" w:hAnsi="Times New Roman" w:cs="Times New Roman"/>
-          <w:sz w:val="30"/>
-          <w:szCs w:val="30"/>
-        </w:rPr>
-      </w:pPr>
-      <w:r>
-        <w:rPr>
-          <w:rFonts w:ascii="Times New Roman" w:eastAsia="Times New Roman" w:hAnsi="Times New Roman" w:cs="Times New Roman"/>
-          <w:sz w:val="30"/>
-          <w:szCs w:val="30"/>
-        </w:rPr>
-        <w:t>return s;</w:t>
-      </w:r>
-    </w:p>
-    <w:p>
-      <w:pPr>
-        <w:pStyle w:val="Normal1"/>
-        <w:spacing w:line="360" w:lineRule="auto"/>
-        <w:ind w:left="720"/>
-        <w:jc w:val="both"/>
-        <w:rPr>
-          <w:rFonts w:ascii="Times New Roman" w:eastAsia="Times New Roman" w:hAnsi="Times New Roman" w:cs="Times New Roman"/>
-          <w:sz w:val="30"/>
-          <w:szCs w:val="30"/>
-        </w:rPr>
-      </w:pPr>
-      <w:r>
-        <w:rPr>
-          <w:rFonts w:ascii="Times New Roman" w:eastAsia="Times New Roman" w:hAnsi="Times New Roman" w:cs="Times New Roman"/>
-          <w:sz w:val="30"/>
-          <w:szCs w:val="30"/>
-        </w:rPr>
-        <w:t>end;</w:t>
-      </w:r>
-    </w:p>
-    <w:p>
-      <w:pPr>
-        <w:pStyle w:val="Normal1"/>
-        <w:spacing w:line="360" w:lineRule="auto"/>
-        <w:ind w:left="720"/>
-        <w:jc w:val="both"/>
-        <w:rPr>
-          <w:rFonts w:ascii="Times New Roman" w:eastAsia="Times New Roman" w:hAnsi="Times New Roman" w:cs="Times New Roman"/>
-          <w:sz w:val="30"/>
-          <w:szCs w:val="30"/>
-        </w:rPr>
-      </w:pPr>
-      <w:r>
-        <w:rPr>
-          <w:rFonts w:ascii="Times New Roman" w:eastAsia="Times New Roman" w:hAnsi="Times New Roman" w:cs="Times New Roman"/>
-          <w:sz w:val="30"/>
-          <w:szCs w:val="30"/>
-        </w:rPr>
         <w:t>/</w:t>
       </w:r>
-    </w:p>
-    <w:p>
-      <w:pPr>
-        <w:pStyle w:val="Normal1"/>
-        <w:spacing w:line="360" w:lineRule="auto"/>
-        <w:ind w:left="720"/>
-        <w:jc w:val="both"/>
-        <w:rPr>
-          <w:rFonts w:ascii="Times New Roman" w:eastAsia="Times New Roman" w:hAnsi="Times New Roman" w:cs="Times New Roman"/>
-          <w:sz w:val="30"/>
-          <w:szCs w:val="30"/>
-        </w:rPr>
-      </w:pPr>
-    </w:p>
-    <w:p>
-      <w:pPr>
-        <w:pStyle w:val="Normal1"/>
-        <w:spacing w:line="360" w:lineRule="auto"/>
-        <w:ind w:left="720"/>
-        <w:jc w:val="both"/>
-        <w:rPr>
-          <w:rFonts w:ascii="Times New Roman" w:eastAsia="Times New Roman" w:hAnsi="Times New Roman" w:cs="Times New Roman"/>
-          <w:sz w:val="30"/>
-          <w:szCs w:val="30"/>
-        </w:rPr>
-      </w:pPr>
-    </w:p>
-    <w:p>
-      <w:pPr>
-        <w:pStyle w:val="Normal1"/>
-        <w:spacing w:line="360" w:lineRule="auto"/>
-        <w:ind w:left="720"/>
-        <w:jc w:val="both"/>
-        <w:rPr>
-          <w:rFonts w:ascii="Times New Roman" w:eastAsia="Times New Roman" w:hAnsi="Times New Roman" w:cs="Times New Roman"/>
-          <w:sz w:val="30"/>
-          <w:szCs w:val="30"/>
-        </w:rPr>
-      </w:pPr>
-      <w:r>
-        <w:rPr>
-          <w:rFonts w:ascii="Times New Roman" w:eastAsia="Times New Roman" w:hAnsi="Times New Roman" w:cs="Times New Roman"/>
-          <w:sz w:val="30"/>
-          <w:szCs w:val="30"/>
-        </w:rPr>
-        <w:t>declare</w:t>
-      </w:r>
-    </w:p>
-    <w:p>
-      <w:pPr>
-        <w:pStyle w:val="Normal1"/>
-        <w:spacing w:line="360" w:lineRule="auto"/>
-        <w:ind w:left="720"/>
-        <w:jc w:val="both"/>
-        <w:rPr>
-          <w:rFonts w:ascii="Times New Roman" w:eastAsia="Times New Roman" w:hAnsi="Times New Roman" w:cs="Times New Roman"/>
-          <w:sz w:val="30"/>
-          <w:szCs w:val="30"/>
-        </w:rPr>
-      </w:pPr>
-      <w:r>
-        <w:rPr>
-          <w:rFonts w:ascii="Times New Roman" w:eastAsia="Times New Roman" w:hAnsi="Times New Roman" w:cs="Times New Roman"/>
-          <w:sz w:val="30"/>
-          <w:szCs w:val="30"/>
-        </w:rPr>
-        <w:t>a number:=&amp;a;</w:t>
-      </w:r>
-    </w:p>
-    <w:p>
-      <w:pPr>
-        <w:pStyle w:val="Normal1"/>
-        <w:spacing w:line="360" w:lineRule="auto"/>
-        <w:ind w:left="720"/>
-        <w:jc w:val="both"/>
-        <w:rPr>
-          <w:rFonts w:ascii="Times New Roman" w:eastAsia="Times New Roman" w:hAnsi="Times New Roman" w:cs="Times New Roman"/>
-          <w:sz w:val="30"/>
-          <w:szCs w:val="30"/>
-        </w:rPr>
-      </w:pPr>
-      <w:r>
-        <w:rPr>
-          <w:rFonts w:ascii="Times New Roman" w:eastAsia="Times New Roman" w:hAnsi="Times New Roman" w:cs="Times New Roman"/>
-          <w:sz w:val="30"/>
-          <w:szCs w:val="30"/>
-        </w:rPr>
-        <w:t>b number:=&amp;b;</w:t>
-      </w:r>
-    </w:p>
-    <w:p>
-      <w:pPr>
-        <w:pStyle w:val="Normal1"/>
-        <w:spacing w:line="360" w:lineRule="auto"/>
-        <w:ind w:left="720"/>
-        <w:jc w:val="both"/>
-        <w:rPr>
-          <w:rFonts w:ascii="Times New Roman" w:eastAsia="Times New Roman" w:hAnsi="Times New Roman" w:cs="Times New Roman"/>
-          <w:sz w:val="30"/>
-          <w:szCs w:val="30"/>
-        </w:rPr>
-      </w:pPr>
-      <w:r>
-        <w:rPr>
-          <w:rFonts w:ascii="Times New Roman" w:eastAsia="Times New Roman" w:hAnsi="Times New Roman" w:cs="Times New Roman"/>
-          <w:sz w:val="30"/>
-          <w:szCs w:val="30"/>
-        </w:rPr>
-        <w:t>s number;</w:t>
-      </w:r>
-    </w:p>
-    <w:p>
-      <w:pPr>
-        <w:pStyle w:val="Normal1"/>
-        <w:spacing w:line="360" w:lineRule="auto"/>
-        <w:ind w:left="720"/>
-        <w:jc w:val="both"/>
-        <w:rPr>
-          <w:rFonts w:ascii="Times New Roman" w:eastAsia="Times New Roman" w:hAnsi="Times New Roman" w:cs="Times New Roman"/>
-          <w:sz w:val="30"/>
-          <w:szCs w:val="30"/>
-        </w:rPr>
-      </w:pPr>
-      <w:r>
-        <w:rPr>
-          <w:rFonts w:ascii="Times New Roman" w:eastAsia="Times New Roman" w:hAnsi="Times New Roman" w:cs="Times New Roman"/>
-          <w:sz w:val="30"/>
-          <w:szCs w:val="30"/>
-        </w:rPr>
-        <w:t>begin</w:t>
-      </w:r>
-    </w:p>
-    <w:p>
-      <w:pPr>
-        <w:pStyle w:val="Normal1"/>
-        <w:spacing w:line="360" w:lineRule="auto"/>
-        <w:ind w:left="720"/>
-        <w:jc w:val="both"/>
-        <w:rPr>
-          <w:rFonts w:ascii="Times New Roman" w:eastAsia="Times New Roman" w:hAnsi="Times New Roman" w:cs="Times New Roman"/>
-          <w:sz w:val="30"/>
-          <w:szCs w:val="30"/>
-        </w:rPr>
-      </w:pPr>
-      <w:r>
-        <w:rPr>
-          <w:rFonts w:ascii="Times New Roman" w:eastAsia="Times New Roman" w:hAnsi="Times New Roman" w:cs="Times New Roman"/>
-          <w:sz w:val="30"/>
-          <w:szCs w:val="30"/>
-        </w:rPr>
-        <w:t>s:=pow2(a,b);</w:t>
-      </w:r>
-    </w:p>
-    <w:p>
-      <w:pPr>
-        <w:pStyle w:val="Normal1"/>
-        <w:spacing w:line="360" w:lineRule="auto"/>
-        <w:ind w:left="720"/>
-        <w:jc w:val="both"/>
-        <w:rPr>
-          <w:rFonts w:ascii="Times New Roman" w:eastAsia="Times New Roman" w:hAnsi="Times New Roman" w:cs="Times New Roman"/>
-          <w:sz w:val="30"/>
-          <w:szCs w:val="30"/>
-        </w:rPr>
-      </w:pPr>
-      <w:r>
-        <w:rPr>
-          <w:rFonts w:ascii="Times New Roman" w:eastAsia="Times New Roman" w:hAnsi="Times New Roman" w:cs="Times New Roman"/>
-          <w:sz w:val="30"/>
-          <w:szCs w:val="30"/>
-        </w:rPr>
-        <w:t>dbms_output.put_line('a pow b is:'||s);</w:t>
-      </w:r>
-    </w:p>
-    <w:p>
-      <w:pPr>
-        <w:pStyle w:val="Normal1"/>
-        <w:spacing w:line="360" w:lineRule="auto"/>
-        <w:ind w:left="720"/>
-        <w:jc w:val="both"/>
-        <w:rPr>
-          <w:rFonts w:ascii="Times New Roman" w:eastAsia="Times New Roman" w:hAnsi="Times New Roman" w:cs="Times New Roman"/>
-          <w:sz w:val="30"/>
-          <w:szCs w:val="30"/>
-        </w:rPr>
-      </w:pPr>
-      <w:r>
-        <w:rPr>
-          <w:rFonts w:ascii="Times New Roman" w:eastAsia="Times New Roman" w:hAnsi="Times New Roman" w:cs="Times New Roman"/>
-          <w:sz w:val="30"/>
-          <w:szCs w:val="30"/>
-        </w:rPr>
-        <w:t>end;</w:t>
-      </w:r>
-    </w:p>
-    <w:p>
-      <w:pPr>
-        <w:pStyle w:val="Normal1"/>
-        <w:spacing w:line="360" w:lineRule="auto"/>
-        <w:ind w:left="720"/>
-        <w:jc w:val="both"/>
-        <w:rPr>
-          <w:rFonts w:ascii="Times New Roman" w:eastAsia="Times New Roman" w:hAnsi="Times New Roman" w:cs="Times New Roman"/>
-          <w:sz w:val="30"/>
-          <w:szCs w:val="30"/>
-        </w:rPr>
-      </w:pPr>
-      <w:r>
-        <w:rPr>
-          <w:rFonts w:ascii="Times New Roman" w:eastAsia="Times New Roman" w:hAnsi="Times New Roman" w:cs="Times New Roman"/>
-          <w:sz w:val="30"/>
-          <w:szCs w:val="30"/>
-        </w:rPr>
-        <w:t>/</w:t>
-      </w:r>
-      <w:bookmarkStart w:id="0" w:name="_GoBack"/>
-      <w:bookmarkEnd w:id="0"/>
     </w:p>
     <w:p>
       <w:pPr>

--- a/CO2-1.docx
+++ b/CO2-1.docx
@@ -1221,27 +1221,6 @@
           <w:sz w:val="30"/>
           <w:szCs w:val="30"/>
         </w:rPr>
-        <w:t>a number;</w:t>
-      </w:r>
-    </w:p>
-    <w:p>
-      <w:pPr>
-        <w:pStyle w:val="Normal1"/>
-        <w:spacing w:line="360" w:lineRule="auto"/>
-        <w:ind w:left="360"/>
-        <w:jc w:val="both"/>
-        <w:rPr>
-          <w:rFonts w:ascii="Times New Roman" w:eastAsia="Times New Roman" w:hAnsi="Times New Roman" w:cs="Times New Roman"/>
-          <w:sz w:val="30"/>
-          <w:szCs w:val="30"/>
-        </w:rPr>
-      </w:pPr>
-      <w:r>
-        <w:rPr>
-          <w:rFonts w:ascii="Times New Roman" w:eastAsia="Times New Roman" w:hAnsi="Times New Roman" w:cs="Times New Roman"/>
-          <w:sz w:val="30"/>
-          <w:szCs w:val="30"/>
-        </w:rPr>
         <w:t>p item.price%type;</w:t>
       </w:r>
     </w:p>
@@ -1326,27 +1305,6 @@
           <w:sz w:val="30"/>
           <w:szCs w:val="30"/>
         </w:rPr>
-        <w:t>a:=0;</w:t>
-      </w:r>
-    </w:p>
-    <w:p>
-      <w:pPr>
-        <w:pStyle w:val="Normal1"/>
-        <w:spacing w:line="360" w:lineRule="auto"/>
-        <w:ind w:left="360"/>
-        <w:jc w:val="both"/>
-        <w:rPr>
-          <w:rFonts w:ascii="Times New Roman" w:eastAsia="Times New Roman" w:hAnsi="Times New Roman" w:cs="Times New Roman"/>
-          <w:sz w:val="30"/>
-          <w:szCs w:val="30"/>
-        </w:rPr>
-      </w:pPr>
-      <w:r>
-        <w:rPr>
-          <w:rFonts w:ascii="Times New Roman" w:eastAsia="Times New Roman" w:hAnsi="Times New Roman" w:cs="Times New Roman"/>
-          <w:sz w:val="30"/>
-          <w:szCs w:val="30"/>
-        </w:rPr>
         <w:t>i:=id;</w:t>
       </w:r>
     </w:p>
@@ -1431,7 +1389,7 @@
           <w:sz w:val="30"/>
           <w:szCs w:val="30"/>
         </w:rPr>
-        <w:t>return a;</w:t>
+        <w:t>return 0;</w:t>
       </w:r>
     </w:p>
     <w:p>
@@ -1497,8 +1455,50 @@
           <w:sz w:val="30"/>
           <w:szCs w:val="30"/>
         </w:rPr>
+        <w:t>Write a PL/SQL function called POW that takes two numbers as argument and return the value of the first number raised to the power of the second .</w:t>
+      </w:r>
+    </w:p>
+    <w:p>
+      <w:pPr>
+        <w:pStyle w:val="Normal1"/>
+        <w:spacing w:line="360" w:lineRule="auto"/>
+        <w:ind w:left="720"/>
+        <w:jc w:val="both"/>
+        <w:rPr>
+          <w:rFonts w:ascii="Times New Roman" w:eastAsia="Times New Roman" w:hAnsi="Times New Roman" w:cs="Times New Roman"/>
+          <w:sz w:val="30"/>
+          <w:szCs w:val="30"/>
+        </w:rPr>
+      </w:pPr>
+      <w:r>
+        <w:rPr>
+          <w:rFonts w:ascii="Times New Roman" w:eastAsia="Times New Roman" w:hAnsi="Times New Roman" w:cs="Times New Roman"/>
+          <w:sz w:val="30"/>
+          <w:szCs w:val="30"/>
+        </w:rPr>
+        <w:t>create or replace function pow2(a in number,b in number)</w:t>
+      </w:r>
+    </w:p>
+    <w:p>
+      <w:pPr>
+        <w:pStyle w:val="Normal1"/>
+        <w:spacing w:line="360" w:lineRule="auto"/>
+        <w:ind w:left="720"/>
+        <w:jc w:val="both"/>
+        <w:rPr>
+          <w:rFonts w:ascii="Times New Roman" w:eastAsia="Times New Roman" w:hAnsi="Times New Roman" w:cs="Times New Roman"/>
+          <w:sz w:val="30"/>
+          <w:szCs w:val="30"/>
+        </w:rPr>
+      </w:pPr>
+      <w:r>
+        <w:rPr>
+          <w:rFonts w:ascii="Times New Roman" w:eastAsia="Times New Roman" w:hAnsi="Times New Roman" w:cs="Times New Roman"/>
+          <w:sz w:val="30"/>
+          <w:szCs w:val="30"/>
+        </w:rPr>
         <w:lastRenderedPageBreak/>
-        <w:t>Write a PL/SQL function called POW that takes two numbers as argument and return the value of the first number raised to the power of the second .</w:t>
+        <w:t>return number as</w:t>
       </w:r>
     </w:p>
     <w:p>
@@ -1519,7 +1519,7 @@
           <w:sz w:val="30"/>
           <w:szCs w:val="30"/>
         </w:rPr>
-        <w:t>create or replace function pow2(a in number,b in number)</w:t>
+        <w:t>s number;</w:t>
       </w:r>
     </w:p>
     <w:p>
@@ -1540,7 +1540,7 @@
           <w:sz w:val="30"/>
           <w:szCs w:val="30"/>
         </w:rPr>
-        <w:t>return number as</w:t>
+        <w:t>aa number;</w:t>
       </w:r>
     </w:p>
     <w:p>
@@ -1561,6 +1561,263 @@
           <w:sz w:val="30"/>
           <w:szCs w:val="30"/>
         </w:rPr>
+        <w:t>bb number;</w:t>
+      </w:r>
+    </w:p>
+    <w:p>
+      <w:pPr>
+        <w:pStyle w:val="Normal1"/>
+        <w:spacing w:line="360" w:lineRule="auto"/>
+        <w:ind w:left="720"/>
+        <w:jc w:val="both"/>
+        <w:rPr>
+          <w:rFonts w:ascii="Times New Roman" w:eastAsia="Times New Roman" w:hAnsi="Times New Roman" w:cs="Times New Roman"/>
+          <w:sz w:val="30"/>
+          <w:szCs w:val="30"/>
+        </w:rPr>
+      </w:pPr>
+      <w:r>
+        <w:rPr>
+          <w:rFonts w:ascii="Times New Roman" w:eastAsia="Times New Roman" w:hAnsi="Times New Roman" w:cs="Times New Roman"/>
+          <w:sz w:val="30"/>
+          <w:szCs w:val="30"/>
+        </w:rPr>
+        <w:t>begin</w:t>
+      </w:r>
+    </w:p>
+    <w:p>
+      <w:pPr>
+        <w:pStyle w:val="Normal1"/>
+        <w:spacing w:line="360" w:lineRule="auto"/>
+        <w:ind w:left="720"/>
+        <w:jc w:val="both"/>
+        <w:rPr>
+          <w:rFonts w:ascii="Times New Roman" w:eastAsia="Times New Roman" w:hAnsi="Times New Roman" w:cs="Times New Roman"/>
+          <w:sz w:val="30"/>
+          <w:szCs w:val="30"/>
+        </w:rPr>
+      </w:pPr>
+      <w:r>
+        <w:rPr>
+          <w:rFonts w:ascii="Times New Roman" w:eastAsia="Times New Roman" w:hAnsi="Times New Roman" w:cs="Times New Roman"/>
+          <w:sz w:val="30"/>
+          <w:szCs w:val="30"/>
+        </w:rPr>
+        <w:t>aa:=a;</w:t>
+      </w:r>
+    </w:p>
+    <w:p>
+      <w:pPr>
+        <w:pStyle w:val="Normal1"/>
+        <w:spacing w:line="360" w:lineRule="auto"/>
+        <w:ind w:left="720"/>
+        <w:jc w:val="both"/>
+        <w:rPr>
+          <w:rFonts w:ascii="Times New Roman" w:eastAsia="Times New Roman" w:hAnsi="Times New Roman" w:cs="Times New Roman"/>
+          <w:sz w:val="30"/>
+          <w:szCs w:val="30"/>
+        </w:rPr>
+      </w:pPr>
+      <w:r>
+        <w:rPr>
+          <w:rFonts w:ascii="Times New Roman" w:eastAsia="Times New Roman" w:hAnsi="Times New Roman" w:cs="Times New Roman"/>
+          <w:sz w:val="30"/>
+          <w:szCs w:val="30"/>
+        </w:rPr>
+        <w:t>bb:=b;</w:t>
+      </w:r>
+    </w:p>
+    <w:p>
+      <w:pPr>
+        <w:pStyle w:val="Normal1"/>
+        <w:spacing w:line="360" w:lineRule="auto"/>
+        <w:ind w:left="720"/>
+        <w:jc w:val="both"/>
+        <w:rPr>
+          <w:rFonts w:ascii="Times New Roman" w:eastAsia="Times New Roman" w:hAnsi="Times New Roman" w:cs="Times New Roman"/>
+          <w:sz w:val="30"/>
+          <w:szCs w:val="30"/>
+        </w:rPr>
+      </w:pPr>
+      <w:r>
+        <w:rPr>
+          <w:rFonts w:ascii="Times New Roman" w:eastAsia="Times New Roman" w:hAnsi="Times New Roman" w:cs="Times New Roman"/>
+          <w:sz w:val="30"/>
+          <w:szCs w:val="30"/>
+        </w:rPr>
+        <w:t>s:=power(aa,bb);</w:t>
+      </w:r>
+    </w:p>
+    <w:p>
+      <w:pPr>
+        <w:pStyle w:val="Normal1"/>
+        <w:spacing w:line="360" w:lineRule="auto"/>
+        <w:ind w:left="720"/>
+        <w:jc w:val="both"/>
+        <w:rPr>
+          <w:rFonts w:ascii="Times New Roman" w:eastAsia="Times New Roman" w:hAnsi="Times New Roman" w:cs="Times New Roman"/>
+          <w:sz w:val="30"/>
+          <w:szCs w:val="30"/>
+        </w:rPr>
+      </w:pPr>
+      <w:r>
+        <w:rPr>
+          <w:rFonts w:ascii="Times New Roman" w:eastAsia="Times New Roman" w:hAnsi="Times New Roman" w:cs="Times New Roman"/>
+          <w:sz w:val="30"/>
+          <w:szCs w:val="30"/>
+        </w:rPr>
+        <w:t>return s;</w:t>
+      </w:r>
+    </w:p>
+    <w:p>
+      <w:pPr>
+        <w:pStyle w:val="Normal1"/>
+        <w:spacing w:line="360" w:lineRule="auto"/>
+        <w:ind w:left="720"/>
+        <w:jc w:val="both"/>
+        <w:rPr>
+          <w:rFonts w:ascii="Times New Roman" w:eastAsia="Times New Roman" w:hAnsi="Times New Roman" w:cs="Times New Roman"/>
+          <w:sz w:val="30"/>
+          <w:szCs w:val="30"/>
+        </w:rPr>
+      </w:pPr>
+      <w:r>
+        <w:rPr>
+          <w:rFonts w:ascii="Times New Roman" w:eastAsia="Times New Roman" w:hAnsi="Times New Roman" w:cs="Times New Roman"/>
+          <w:sz w:val="30"/>
+          <w:szCs w:val="30"/>
+        </w:rPr>
+        <w:t>end;</w:t>
+      </w:r>
+    </w:p>
+    <w:p>
+      <w:pPr>
+        <w:pStyle w:val="Normal1"/>
+        <w:spacing w:line="360" w:lineRule="auto"/>
+        <w:ind w:left="720"/>
+        <w:jc w:val="both"/>
+        <w:rPr>
+          <w:rFonts w:ascii="Times New Roman" w:eastAsia="Times New Roman" w:hAnsi="Times New Roman" w:cs="Times New Roman"/>
+          <w:sz w:val="30"/>
+          <w:szCs w:val="30"/>
+        </w:rPr>
+      </w:pPr>
+      <w:r>
+        <w:rPr>
+          <w:rFonts w:ascii="Times New Roman" w:eastAsia="Times New Roman" w:hAnsi="Times New Roman" w:cs="Times New Roman"/>
+          <w:sz w:val="30"/>
+          <w:szCs w:val="30"/>
+        </w:rPr>
+        <w:t>/</w:t>
+      </w:r>
+    </w:p>
+    <w:p>
+      <w:pPr>
+        <w:pStyle w:val="Normal1"/>
+        <w:spacing w:line="360" w:lineRule="auto"/>
+        <w:ind w:left="720"/>
+        <w:jc w:val="both"/>
+        <w:rPr>
+          <w:rFonts w:ascii="Times New Roman" w:eastAsia="Times New Roman" w:hAnsi="Times New Roman" w:cs="Times New Roman"/>
+          <w:sz w:val="30"/>
+          <w:szCs w:val="30"/>
+        </w:rPr>
+      </w:pPr>
+    </w:p>
+    <w:p>
+      <w:pPr>
+        <w:pStyle w:val="Normal1"/>
+        <w:spacing w:line="360" w:lineRule="auto"/>
+        <w:ind w:left="720"/>
+        <w:jc w:val="both"/>
+        <w:rPr>
+          <w:rFonts w:ascii="Times New Roman" w:eastAsia="Times New Roman" w:hAnsi="Times New Roman" w:cs="Times New Roman"/>
+          <w:sz w:val="30"/>
+          <w:szCs w:val="30"/>
+        </w:rPr>
+      </w:pPr>
+    </w:p>
+    <w:p>
+      <w:pPr>
+        <w:pStyle w:val="Normal1"/>
+        <w:spacing w:line="360" w:lineRule="auto"/>
+        <w:ind w:left="720"/>
+        <w:jc w:val="both"/>
+        <w:rPr>
+          <w:rFonts w:ascii="Times New Roman" w:eastAsia="Times New Roman" w:hAnsi="Times New Roman" w:cs="Times New Roman"/>
+          <w:sz w:val="30"/>
+          <w:szCs w:val="30"/>
+        </w:rPr>
+      </w:pPr>
+      <w:r>
+        <w:rPr>
+          <w:rFonts w:ascii="Times New Roman" w:eastAsia="Times New Roman" w:hAnsi="Times New Roman" w:cs="Times New Roman"/>
+          <w:sz w:val="30"/>
+          <w:szCs w:val="30"/>
+        </w:rPr>
+        <w:t>declare</w:t>
+      </w:r>
+    </w:p>
+    <w:p>
+      <w:pPr>
+        <w:pStyle w:val="Normal1"/>
+        <w:spacing w:line="360" w:lineRule="auto"/>
+        <w:ind w:left="720"/>
+        <w:jc w:val="both"/>
+        <w:rPr>
+          <w:rFonts w:ascii="Times New Roman" w:eastAsia="Times New Roman" w:hAnsi="Times New Roman" w:cs="Times New Roman"/>
+          <w:sz w:val="30"/>
+          <w:szCs w:val="30"/>
+        </w:rPr>
+      </w:pPr>
+      <w:r>
+        <w:rPr>
+          <w:rFonts w:ascii="Times New Roman" w:eastAsia="Times New Roman" w:hAnsi="Times New Roman" w:cs="Times New Roman"/>
+          <w:sz w:val="30"/>
+          <w:szCs w:val="30"/>
+        </w:rPr>
+        <w:t>a number:=&amp;a;</w:t>
+      </w:r>
+    </w:p>
+    <w:p>
+      <w:pPr>
+        <w:pStyle w:val="Normal1"/>
+        <w:spacing w:line="360" w:lineRule="auto"/>
+        <w:ind w:left="720"/>
+        <w:jc w:val="both"/>
+        <w:rPr>
+          <w:rFonts w:ascii="Times New Roman" w:eastAsia="Times New Roman" w:hAnsi="Times New Roman" w:cs="Times New Roman"/>
+          <w:sz w:val="30"/>
+          <w:szCs w:val="30"/>
+        </w:rPr>
+      </w:pPr>
+      <w:r>
+        <w:rPr>
+          <w:rFonts w:ascii="Times New Roman" w:eastAsia="Times New Roman" w:hAnsi="Times New Roman" w:cs="Times New Roman"/>
+          <w:sz w:val="30"/>
+          <w:szCs w:val="30"/>
+        </w:rPr>
+        <w:t>b number:=&amp;b;</w:t>
+      </w:r>
+    </w:p>
+    <w:p>
+      <w:pPr>
+        <w:pStyle w:val="Normal1"/>
+        <w:spacing w:line="360" w:lineRule="auto"/>
+        <w:ind w:left="720"/>
+        <w:jc w:val="both"/>
+        <w:rPr>
+          <w:rFonts w:ascii="Times New Roman" w:eastAsia="Times New Roman" w:hAnsi="Times New Roman" w:cs="Times New Roman"/>
+          <w:sz w:val="30"/>
+          <w:szCs w:val="30"/>
+        </w:rPr>
+      </w:pPr>
+      <w:r>
+        <w:rPr>
+          <w:rFonts w:ascii="Times New Roman" w:eastAsia="Times New Roman" w:hAnsi="Times New Roman" w:cs="Times New Roman"/>
+          <w:sz w:val="30"/>
+          <w:szCs w:val="30"/>
+        </w:rPr>
         <w:t>s number;</w:t>
       </w:r>
     </w:p>
@@ -1582,7 +1839,7 @@
           <w:sz w:val="30"/>
           <w:szCs w:val="30"/>
         </w:rPr>
-        <w:t>aa number;</w:t>
+        <w:t>begin</w:t>
       </w:r>
     </w:p>
     <w:p>
@@ -1603,7 +1860,7 @@
           <w:sz w:val="30"/>
           <w:szCs w:val="30"/>
         </w:rPr>
-        <w:t>bb number;</w:t>
+        <w:t>s:=pow2(a,b);</w:t>
       </w:r>
     </w:p>
     <w:p>
@@ -1624,7 +1881,7 @@
           <w:sz w:val="30"/>
           <w:szCs w:val="30"/>
         </w:rPr>
-        <w:t>begin</w:t>
+        <w:t>dbms_output.put_line('a pow b is:'||s);</w:t>
       </w:r>
     </w:p>
     <w:p>
@@ -1645,7 +1902,7 @@
           <w:sz w:val="30"/>
           <w:szCs w:val="30"/>
         </w:rPr>
-        <w:t>aa:=a;</w:t>
+        <w:t>end;</w:t>
       </w:r>
     </w:p>
     <w:p>
@@ -1666,306 +1923,6 @@
           <w:sz w:val="30"/>
           <w:szCs w:val="30"/>
         </w:rPr>
-        <w:t>bb:=b;</w:t>
-      </w:r>
-    </w:p>
-    <w:p>
-      <w:pPr>
-        <w:pStyle w:val="Normal1"/>
-        <w:spacing w:line="360" w:lineRule="auto"/>
-        <w:ind w:left="720"/>
-        <w:jc w:val="both"/>
-        <w:rPr>
-          <w:rFonts w:ascii="Times New Roman" w:eastAsia="Times New Roman" w:hAnsi="Times New Roman" w:cs="Times New Roman"/>
-          <w:sz w:val="30"/>
-          <w:szCs w:val="30"/>
-        </w:rPr>
-      </w:pPr>
-      <w:r>
-        <w:rPr>
-          <w:rFonts w:ascii="Times New Roman" w:eastAsia="Times New Roman" w:hAnsi="Times New Roman" w:cs="Times New Roman"/>
-          <w:sz w:val="30"/>
-          <w:szCs w:val="30"/>
-        </w:rPr>
-        <w:t>s:=power(aa,bb);</w:t>
-      </w:r>
-    </w:p>
-    <w:p>
-      <w:pPr>
-        <w:pStyle w:val="Normal1"/>
-        <w:spacing w:line="360" w:lineRule="auto"/>
-        <w:ind w:left="720"/>
-        <w:jc w:val="both"/>
-        <w:rPr>
-          <w:rFonts w:ascii="Times New Roman" w:eastAsia="Times New Roman" w:hAnsi="Times New Roman" w:cs="Times New Roman"/>
-          <w:sz w:val="30"/>
-          <w:szCs w:val="30"/>
-        </w:rPr>
-      </w:pPr>
-      <w:r>
-        <w:rPr>
-          <w:rFonts w:ascii="Times New Roman" w:eastAsia="Times New Roman" w:hAnsi="Times New Roman" w:cs="Times New Roman"/>
-          <w:sz w:val="30"/>
-          <w:szCs w:val="30"/>
-        </w:rPr>
-        <w:t>return s;</w:t>
-      </w:r>
-    </w:p>
-    <w:p>
-      <w:pPr>
-        <w:pStyle w:val="Normal1"/>
-        <w:spacing w:line="360" w:lineRule="auto"/>
-        <w:ind w:left="720"/>
-        <w:jc w:val="both"/>
-        <w:rPr>
-          <w:rFonts w:ascii="Times New Roman" w:eastAsia="Times New Roman" w:hAnsi="Times New Roman" w:cs="Times New Roman"/>
-          <w:sz w:val="30"/>
-          <w:szCs w:val="30"/>
-        </w:rPr>
-      </w:pPr>
-      <w:r>
-        <w:rPr>
-          <w:rFonts w:ascii="Times New Roman" w:eastAsia="Times New Roman" w:hAnsi="Times New Roman" w:cs="Times New Roman"/>
-          <w:sz w:val="30"/>
-          <w:szCs w:val="30"/>
-        </w:rPr>
-        <w:t>end;</w:t>
-      </w:r>
-    </w:p>
-    <w:p>
-      <w:pPr>
-        <w:pStyle w:val="Normal1"/>
-        <w:spacing w:line="360" w:lineRule="auto"/>
-        <w:ind w:left="720"/>
-        <w:jc w:val="both"/>
-        <w:rPr>
-          <w:rFonts w:ascii="Times New Roman" w:eastAsia="Times New Roman" w:hAnsi="Times New Roman" w:cs="Times New Roman"/>
-          <w:sz w:val="30"/>
-          <w:szCs w:val="30"/>
-        </w:rPr>
-      </w:pPr>
-      <w:r>
-        <w:rPr>
-          <w:rFonts w:ascii="Times New Roman" w:eastAsia="Times New Roman" w:hAnsi="Times New Roman" w:cs="Times New Roman"/>
-          <w:sz w:val="30"/>
-          <w:szCs w:val="30"/>
-        </w:rPr>
-        <w:t>/</w:t>
-      </w:r>
-    </w:p>
-    <w:p>
-      <w:pPr>
-        <w:pStyle w:val="Normal1"/>
-        <w:spacing w:line="360" w:lineRule="auto"/>
-        <w:ind w:left="720"/>
-        <w:jc w:val="both"/>
-        <w:rPr>
-          <w:rFonts w:ascii="Times New Roman" w:eastAsia="Times New Roman" w:hAnsi="Times New Roman" w:cs="Times New Roman"/>
-          <w:sz w:val="30"/>
-          <w:szCs w:val="30"/>
-        </w:rPr>
-      </w:pPr>
-    </w:p>
-    <w:p>
-      <w:pPr>
-        <w:pStyle w:val="Normal1"/>
-        <w:spacing w:line="360" w:lineRule="auto"/>
-        <w:ind w:left="720"/>
-        <w:jc w:val="both"/>
-        <w:rPr>
-          <w:rFonts w:ascii="Times New Roman" w:eastAsia="Times New Roman" w:hAnsi="Times New Roman" w:cs="Times New Roman"/>
-          <w:sz w:val="30"/>
-          <w:szCs w:val="30"/>
-        </w:rPr>
-      </w:pPr>
-    </w:p>
-    <w:p>
-      <w:pPr>
-        <w:pStyle w:val="Normal1"/>
-        <w:spacing w:line="360" w:lineRule="auto"/>
-        <w:ind w:left="720"/>
-        <w:jc w:val="both"/>
-        <w:rPr>
-          <w:rFonts w:ascii="Times New Roman" w:eastAsia="Times New Roman" w:hAnsi="Times New Roman" w:cs="Times New Roman"/>
-          <w:sz w:val="30"/>
-          <w:szCs w:val="30"/>
-        </w:rPr>
-      </w:pPr>
-      <w:r>
-        <w:rPr>
-          <w:rFonts w:ascii="Times New Roman" w:eastAsia="Times New Roman" w:hAnsi="Times New Roman" w:cs="Times New Roman"/>
-          <w:sz w:val="30"/>
-          <w:szCs w:val="30"/>
-        </w:rPr>
-        <w:t>declare</w:t>
-      </w:r>
-    </w:p>
-    <w:p>
-      <w:pPr>
-        <w:pStyle w:val="Normal1"/>
-        <w:spacing w:line="360" w:lineRule="auto"/>
-        <w:ind w:left="720"/>
-        <w:jc w:val="both"/>
-        <w:rPr>
-          <w:rFonts w:ascii="Times New Roman" w:eastAsia="Times New Roman" w:hAnsi="Times New Roman" w:cs="Times New Roman"/>
-          <w:sz w:val="30"/>
-          <w:szCs w:val="30"/>
-        </w:rPr>
-      </w:pPr>
-      <w:r>
-        <w:rPr>
-          <w:rFonts w:ascii="Times New Roman" w:eastAsia="Times New Roman" w:hAnsi="Times New Roman" w:cs="Times New Roman"/>
-          <w:sz w:val="30"/>
-          <w:szCs w:val="30"/>
-        </w:rPr>
-        <w:t>a number:=&amp;a;</w:t>
-      </w:r>
-    </w:p>
-    <w:p>
-      <w:pPr>
-        <w:pStyle w:val="Normal1"/>
-        <w:spacing w:line="360" w:lineRule="auto"/>
-        <w:ind w:left="720"/>
-        <w:jc w:val="both"/>
-        <w:rPr>
-          <w:rFonts w:ascii="Times New Roman" w:eastAsia="Times New Roman" w:hAnsi="Times New Roman" w:cs="Times New Roman"/>
-          <w:sz w:val="30"/>
-          <w:szCs w:val="30"/>
-        </w:rPr>
-      </w:pPr>
-      <w:r>
-        <w:rPr>
-          <w:rFonts w:ascii="Times New Roman" w:eastAsia="Times New Roman" w:hAnsi="Times New Roman" w:cs="Times New Roman"/>
-          <w:sz w:val="30"/>
-          <w:szCs w:val="30"/>
-        </w:rPr>
-        <w:t>b number:=&amp;b;</w:t>
-      </w:r>
-    </w:p>
-    <w:p>
-      <w:pPr>
-        <w:pStyle w:val="Normal1"/>
-        <w:spacing w:line="360" w:lineRule="auto"/>
-        <w:ind w:left="720"/>
-        <w:jc w:val="both"/>
-        <w:rPr>
-          <w:rFonts w:ascii="Times New Roman" w:eastAsia="Times New Roman" w:hAnsi="Times New Roman" w:cs="Times New Roman"/>
-          <w:sz w:val="30"/>
-          <w:szCs w:val="30"/>
-        </w:rPr>
-      </w:pPr>
-      <w:r>
-        <w:rPr>
-          <w:rFonts w:ascii="Times New Roman" w:eastAsia="Times New Roman" w:hAnsi="Times New Roman" w:cs="Times New Roman"/>
-          <w:sz w:val="30"/>
-          <w:szCs w:val="30"/>
-        </w:rPr>
-        <w:t>s number;</w:t>
-      </w:r>
-    </w:p>
-    <w:p>
-      <w:pPr>
-        <w:pStyle w:val="Normal1"/>
-        <w:spacing w:line="360" w:lineRule="auto"/>
-        <w:ind w:left="720"/>
-        <w:jc w:val="both"/>
-        <w:rPr>
-          <w:rFonts w:ascii="Times New Roman" w:eastAsia="Times New Roman" w:hAnsi="Times New Roman" w:cs="Times New Roman"/>
-          <w:sz w:val="30"/>
-          <w:szCs w:val="30"/>
-        </w:rPr>
-      </w:pPr>
-      <w:r>
-        <w:rPr>
-          <w:rFonts w:ascii="Times New Roman" w:eastAsia="Times New Roman" w:hAnsi="Times New Roman" w:cs="Times New Roman"/>
-          <w:sz w:val="30"/>
-          <w:szCs w:val="30"/>
-        </w:rPr>
-        <w:t>begin</w:t>
-      </w:r>
-    </w:p>
-    <w:p>
-      <w:pPr>
-        <w:pStyle w:val="Normal1"/>
-        <w:spacing w:line="360" w:lineRule="auto"/>
-        <w:ind w:left="720"/>
-        <w:jc w:val="both"/>
-        <w:rPr>
-          <w:rFonts w:ascii="Times New Roman" w:eastAsia="Times New Roman" w:hAnsi="Times New Roman" w:cs="Times New Roman"/>
-          <w:sz w:val="30"/>
-          <w:szCs w:val="30"/>
-        </w:rPr>
-      </w:pPr>
-      <w:r>
-        <w:rPr>
-          <w:rFonts w:ascii="Times New Roman" w:eastAsia="Times New Roman" w:hAnsi="Times New Roman" w:cs="Times New Roman"/>
-          <w:sz w:val="30"/>
-          <w:szCs w:val="30"/>
-        </w:rPr>
-        <w:t>s:=pow2(a,b);</w:t>
-      </w:r>
-    </w:p>
-    <w:p>
-      <w:pPr>
-        <w:pStyle w:val="Normal1"/>
-        <w:spacing w:line="360" w:lineRule="auto"/>
-        <w:ind w:left="720"/>
-        <w:jc w:val="both"/>
-        <w:rPr>
-          <w:rFonts w:ascii="Times New Roman" w:eastAsia="Times New Roman" w:hAnsi="Times New Roman" w:cs="Times New Roman"/>
-          <w:sz w:val="30"/>
-          <w:szCs w:val="30"/>
-        </w:rPr>
-      </w:pPr>
-      <w:r>
-        <w:rPr>
-          <w:rFonts w:ascii="Times New Roman" w:eastAsia="Times New Roman" w:hAnsi="Times New Roman" w:cs="Times New Roman"/>
-          <w:sz w:val="30"/>
-          <w:szCs w:val="30"/>
-        </w:rPr>
-        <w:t>dbms_output.put_line('a pow b is:'||s);</w:t>
-      </w:r>
-    </w:p>
-    <w:p>
-      <w:pPr>
-        <w:pStyle w:val="Normal1"/>
-        <w:spacing w:line="360" w:lineRule="auto"/>
-        <w:ind w:left="720"/>
-        <w:jc w:val="both"/>
-        <w:rPr>
-          <w:rFonts w:ascii="Times New Roman" w:eastAsia="Times New Roman" w:hAnsi="Times New Roman" w:cs="Times New Roman"/>
-          <w:sz w:val="30"/>
-          <w:szCs w:val="30"/>
-        </w:rPr>
-      </w:pPr>
-      <w:r>
-        <w:rPr>
-          <w:rFonts w:ascii="Times New Roman" w:eastAsia="Times New Roman" w:hAnsi="Times New Roman" w:cs="Times New Roman"/>
-          <w:sz w:val="30"/>
-          <w:szCs w:val="30"/>
-        </w:rPr>
-        <w:t>end;</w:t>
-      </w:r>
-    </w:p>
-    <w:p>
-      <w:pPr>
-        <w:pStyle w:val="Normal1"/>
-        <w:spacing w:line="360" w:lineRule="auto"/>
-        <w:ind w:left="720"/>
-        <w:jc w:val="both"/>
-        <w:rPr>
-          <w:rFonts w:ascii="Times New Roman" w:eastAsia="Times New Roman" w:hAnsi="Times New Roman" w:cs="Times New Roman"/>
-          <w:sz w:val="30"/>
-          <w:szCs w:val="30"/>
-        </w:rPr>
-      </w:pPr>
-      <w:r>
-        <w:rPr>
-          <w:rFonts w:ascii="Times New Roman" w:eastAsia="Times New Roman" w:hAnsi="Times New Roman" w:cs="Times New Roman"/>
-          <w:sz w:val="30"/>
-          <w:szCs w:val="30"/>
-        </w:rPr>
-        <w:lastRenderedPageBreak/>
         <w:t>/</w:t>
       </w:r>
     </w:p>
